--- a/Git/Caderno de estudos de GIT.docx
+++ b/Git/Caderno de estudos de GIT.docx
@@ -1,6 +1,6 @@
 
 <file path=word/document.xml><?xml version="1.0" encoding="utf-8"?>
-<w:document xmlns:wpc="http://schemas.microsoft.com/office/word/2010/wordprocessingCanvas" xmlns:cx="http://schemas.microsoft.com/office/drawing/2014/chartex" xmlns:mc="http://schemas.openxmlformats.org/markup-compatibility/2006" xmlns:o="urn:schemas-microsoft-com:office:office" xmlns:r="http://schemas.openxmlformats.org/officeDocument/2006/relationships" xmlns:m="http://schemas.openxmlformats.org/officeDocument/2006/math" xmlns:v="urn:schemas-microsoft-com:vml" xmlns:wp14="http://schemas.microsoft.com/office/word/2010/wordprocessingDrawing" xmlns:wp="http://schemas.openxmlformats.org/drawingml/2006/wordprocessingDrawing" xmlns:w10="urn:schemas-microsoft-com:office:word" xmlns:w="http://schemas.openxmlformats.org/wordprocessingml/2006/main" xmlns:w14="http://schemas.microsoft.com/office/word/2010/wordml" xmlns:w15="http://schemas.microsoft.com/office/word/2012/wordml" xmlns:w16se="http://schemas.microsoft.com/office/word/2015/wordml/symex" xmlns:wpg="http://schemas.microsoft.com/office/word/2010/wordprocessingGroup" xmlns:wpi="http://schemas.microsoft.com/office/word/2010/wordprocessingInk" xmlns:wne="http://schemas.microsoft.com/office/word/2006/wordml" xmlns:wps="http://schemas.microsoft.com/office/word/2010/wordprocessingShape" mc:Ignorable="w14 w15 w16se wp14">
+<w:document xmlns:wpc="http://schemas.microsoft.com/office/word/2010/wordprocessingCanvas" xmlns:cx="http://schemas.microsoft.com/office/drawing/2014/chartex" xmlns:cx1="http://schemas.microsoft.com/office/drawing/2015/9/8/chartex" xmlns:cx2="http://schemas.microsoft.com/office/drawing/2015/10/21/chartex" xmlns:cx3="http://schemas.microsoft.com/office/drawing/2016/5/9/chartex" xmlns:cx4="http://schemas.microsoft.com/office/drawing/2016/5/10/chartex" xmlns:cx5="http://schemas.microsoft.com/office/drawing/2016/5/11/chartex" xmlns:cx6="http://schemas.microsoft.com/office/drawing/2016/5/12/chartex" xmlns:cx7="http://schemas.microsoft.com/office/drawing/2016/5/13/chartex" xmlns:cx8="http://schemas.microsoft.com/office/drawing/2016/5/14/chartex" xmlns:mc="http://schemas.openxmlformats.org/markup-compatibility/2006" xmlns:aink="http://schemas.microsoft.com/office/drawing/2016/ink" xmlns:am3d="http://schemas.microsoft.com/office/drawing/2017/model3d" xmlns:o="urn:schemas-microsoft-com:office:office" xmlns:oel="http://schemas.microsoft.com/office/2019/extlst" xmlns:r="http://schemas.openxmlformats.org/officeDocument/2006/relationships" xmlns:m="http://schemas.openxmlformats.org/officeDocument/2006/math" xmlns:v="urn:schemas-microsoft-com:vml" xmlns:wp14="http://schemas.microsoft.com/office/word/2010/wordprocessingDrawing" xmlns:wp="http://schemas.openxmlformats.org/drawingml/2006/wordprocessingDrawing" xmlns:w10="urn:schemas-microsoft-com:office:word" xmlns:w="http://schemas.openxmlformats.org/wordprocessingml/2006/main" xmlns:w14="http://schemas.microsoft.com/office/word/2010/wordml" xmlns:w15="http://schemas.microsoft.com/office/word/2012/wordml" xmlns:w16cex="http://schemas.microsoft.com/office/word/2018/wordml/cex" xmlns:w16cid="http://schemas.microsoft.com/office/word/2016/wordml/cid" xmlns:w16="http://schemas.microsoft.com/office/word/2018/wordml" xmlns:w16du="http://schemas.microsoft.com/office/word/2023/wordml/word16du" xmlns:w16sdtdh="http://schemas.microsoft.com/office/word/2020/wordml/sdtdatahash" xmlns:w16se="http://schemas.microsoft.com/office/word/2015/wordml/symex" xmlns:wpg="http://schemas.microsoft.com/office/word/2010/wordprocessingGroup" xmlns:wpi="http://schemas.microsoft.com/office/word/2010/wordprocessingInk" xmlns:wne="http://schemas.microsoft.com/office/word/2006/wordml" xmlns:wps="http://schemas.microsoft.com/office/word/2010/wordprocessingShape" mc:Ignorable="w14 w15 w16se w16cid w16 w16cex w16sdtdh w16du wp14">
   <w:body>
     <w:p>
       <w:pPr>
@@ -1793,7 +1793,7 @@
                     </pic:cNvPicPr>
                   </pic:nvPicPr>
                   <pic:blipFill>
-                    <a:blip r:embed="rId4" cstate="print">
+                    <a:blip r:embed="rId5" cstate="print">
                       <a:extLst>
                         <a:ext uri="{28A0092B-C50C-407E-A947-70E740481C1C}">
                           <a14:useLocalDpi xmlns:a14="http://schemas.microsoft.com/office/drawing/2010/main" val="0"/>
@@ -1896,7 +1896,7 @@
                     <pic:cNvPicPr/>
                   </pic:nvPicPr>
                   <pic:blipFill>
-                    <a:blip r:embed="rId5"/>
+                    <a:blip r:embed="rId6"/>
                     <a:stretch>
                       <a:fillRect/>
                     </a:stretch>
@@ -2274,6 +2274,7 @@
           <w:noProof/>
           <w:lang w:eastAsia="pt-BR"/>
         </w:rPr>
+        <w:lastRenderedPageBreak/>
         <w:drawing>
           <wp:inline distT="0" distB="0" distL="0" distR="0" wp14:anchorId="432C9EF3" wp14:editId="742BEDDB">
             <wp:extent cx="1935480" cy="471872"/>
@@ -2290,7 +2291,7 @@
                     <pic:cNvPicPr/>
                   </pic:nvPicPr>
                   <pic:blipFill>
-                    <a:blip r:embed="rId6"/>
+                    <a:blip r:embed="rId7"/>
                     <a:stretch>
                       <a:fillRect/>
                     </a:stretch>
@@ -2313,7 +2314,6 @@
     </w:p>
     <w:p>
       <w:r>
-        <w:lastRenderedPageBreak/>
         <w:t xml:space="preserve">Depois </w:t>
       </w:r>
       <w:r>
@@ -2337,7 +2337,7 @@
                     <pic:cNvPicPr/>
                   </pic:nvPicPr>
                   <pic:blipFill>
-                    <a:blip r:embed="rId7"/>
+                    <a:blip r:embed="rId8"/>
                     <a:stretch>
                       <a:fillRect/>
                     </a:stretch>
@@ -2364,11 +2364,1067 @@
     <w:p/>
     <w:p/>
     <w:p>
-      <w:r>
-        <w:t>teste</w:t>
-      </w:r>
-      <w:bookmarkStart w:id="0" w:name="_GoBack"/>
-      <w:bookmarkEnd w:id="0"/>
+      <w:pPr>
+        <w:spacing w:after="0"/>
+        <w:rPr>
+          <w:b/>
+          <w:bCs/>
+          <w:sz w:val="28"/>
+          <w:szCs w:val="28"/>
+        </w:rPr>
+      </w:pPr>
+      <w:r>
+        <w:rPr>
+          <w:b/>
+          <w:bCs/>
+          <w:sz w:val="28"/>
+          <w:szCs w:val="28"/>
+        </w:rPr>
+        <w:t xml:space="preserve">Anotações dia </w:t>
+      </w:r>
+      <w:r>
+        <w:rPr>
+          <w:b/>
+          <w:bCs/>
+          <w:sz w:val="28"/>
+          <w:szCs w:val="28"/>
+        </w:rPr>
+        <w:t>4</w:t>
+      </w:r>
+      <w:r>
+        <w:rPr>
+          <w:b/>
+          <w:bCs/>
+          <w:sz w:val="28"/>
+          <w:szCs w:val="28"/>
+        </w:rPr>
+        <w:t xml:space="preserve"> </w:t>
+      </w:r>
+      <w:r>
+        <w:rPr>
+          <w:b/>
+          <w:bCs/>
+          <w:sz w:val="28"/>
+          <w:szCs w:val="28"/>
+        </w:rPr>
+        <w:t xml:space="preserve">– </w:t>
+      </w:r>
+      <w:r>
+        <w:rPr>
+          <w:b/>
+          <w:bCs/>
+          <w:sz w:val="28"/>
+          <w:szCs w:val="28"/>
+        </w:rPr>
+        <w:t>16</w:t>
+      </w:r>
+      <w:r>
+        <w:rPr>
+          <w:b/>
+          <w:bCs/>
+          <w:sz w:val="28"/>
+          <w:szCs w:val="28"/>
+        </w:rPr>
+        <w:t>/0</w:t>
+      </w:r>
+      <w:r>
+        <w:rPr>
+          <w:b/>
+          <w:bCs/>
+          <w:sz w:val="28"/>
+          <w:szCs w:val="28"/>
+        </w:rPr>
+        <w:t>6</w:t>
+      </w:r>
+      <w:r>
+        <w:rPr>
+          <w:b/>
+          <w:bCs/>
+          <w:sz w:val="28"/>
+          <w:szCs w:val="28"/>
+        </w:rPr>
+        <w:t>/24:</w:t>
+      </w:r>
+      <w:r>
+        <w:rPr>
+          <w:b/>
+          <w:bCs/>
+          <w:sz w:val="28"/>
+          <w:szCs w:val="28"/>
+        </w:rPr>
+        <w:t xml:space="preserve"> (curso do Nélio Alves)</w:t>
+      </w:r>
+    </w:p>
+    <w:p>
+      <w:pPr>
+        <w:spacing w:after="0"/>
+        <w:rPr>
+          <w:b/>
+          <w:bCs/>
+          <w:sz w:val="28"/>
+          <w:szCs w:val="28"/>
+        </w:rPr>
+      </w:pPr>
+    </w:p>
+    <w:p>
+      <w:pPr>
+        <w:spacing w:after="0" w:line="240" w:lineRule="auto"/>
+        <w:jc w:val="center"/>
+        <w:rPr>
+          <w:b/>
+          <w:bCs/>
+          <w:sz w:val="32"/>
+          <w:szCs w:val="32"/>
+        </w:rPr>
+      </w:pPr>
+      <w:r>
+        <w:rPr>
+          <w:b/>
+          <w:bCs/>
+          <w:sz w:val="32"/>
+          <w:szCs w:val="32"/>
+        </w:rPr>
+        <w:t>Guia para criar repositório e subir no GitHub</w:t>
+      </w:r>
+    </w:p>
+    <w:p>
+      <w:pPr>
+        <w:spacing w:after="0" w:line="240" w:lineRule="auto"/>
+      </w:pPr>
+    </w:p>
+    <w:p>
+      <w:pPr>
+        <w:spacing w:after="0" w:line="240" w:lineRule="auto"/>
+        <w:jc w:val="center"/>
+        <w:rPr>
+          <w:b/>
+          <w:bCs/>
+          <w:sz w:val="28"/>
+          <w:szCs w:val="28"/>
+        </w:rPr>
+      </w:pPr>
+      <w:r>
+        <w:rPr>
+          <w:b/>
+          <w:bCs/>
+          <w:sz w:val="28"/>
+          <w:szCs w:val="28"/>
+        </w:rPr>
+        <w:t>Passo 1</w:t>
+      </w:r>
+    </w:p>
+    <w:p>
+      <w:pPr>
+        <w:spacing w:after="0" w:line="240" w:lineRule="auto"/>
+        <w:jc w:val="center"/>
+        <w:rPr>
+          <w:b/>
+          <w:bCs/>
+          <w:sz w:val="28"/>
+          <w:szCs w:val="28"/>
+        </w:rPr>
+      </w:pPr>
+      <w:r>
+        <w:rPr>
+          <w:b/>
+          <w:bCs/>
+          <w:sz w:val="28"/>
+          <w:szCs w:val="28"/>
+        </w:rPr>
+        <w:t>Configurar usuário</w:t>
+      </w:r>
+    </w:p>
+    <w:p>
+      <w:pPr>
+        <w:spacing w:after="0" w:line="240" w:lineRule="auto"/>
+      </w:pPr>
+      <w:r>
+        <w:rPr>
+          <w:color w:val="47D459" w:themeColor="accent3" w:themeTint="99"/>
+          <w:shd w:val="clear" w:color="auto" w:fill="000000" w:themeFill="text1"/>
+        </w:rPr>
+        <w:t>git config --global user.name “</w:t>
+      </w:r>
+      <w:r>
+        <w:rPr>
+          <w:color w:val="47D459" w:themeColor="accent3" w:themeTint="99"/>
+          <w:shd w:val="clear" w:color="auto" w:fill="000000" w:themeFill="text1"/>
+        </w:rPr>
+        <w:t>&lt;</w:t>
+      </w:r>
+      <w:r>
+        <w:rPr>
+          <w:color w:val="47D459" w:themeColor="accent3" w:themeTint="99"/>
+          <w:shd w:val="clear" w:color="auto" w:fill="000000" w:themeFill="text1"/>
+        </w:rPr>
+        <w:t>Seu Nome</w:t>
+      </w:r>
+      <w:r>
+        <w:rPr>
+          <w:color w:val="47D459" w:themeColor="accent3" w:themeTint="99"/>
+          <w:shd w:val="clear" w:color="auto" w:fill="000000" w:themeFill="text1"/>
+        </w:rPr>
+        <w:t>&gt;</w:t>
+      </w:r>
+      <w:r>
+        <w:rPr>
+          <w:color w:val="47D459" w:themeColor="accent3" w:themeTint="99"/>
+          <w:shd w:val="clear" w:color="auto" w:fill="000000" w:themeFill="text1"/>
+        </w:rPr>
+        <w:t xml:space="preserve">” </w:t>
+      </w:r>
+      <w:r>
+        <w:t>– Define o nome do usuário do git</w:t>
+      </w:r>
+    </w:p>
+    <w:p>
+      <w:pPr>
+        <w:spacing w:after="0" w:line="240" w:lineRule="auto"/>
+      </w:pPr>
+      <w:r>
+        <w:rPr>
+          <w:color w:val="47D459" w:themeColor="accent3" w:themeTint="99"/>
+          <w:shd w:val="clear" w:color="auto" w:fill="000000" w:themeFill="text1"/>
+        </w:rPr>
+        <w:t>git config --global user.email “</w:t>
+      </w:r>
+      <w:r>
+        <w:rPr>
+          <w:color w:val="47D459" w:themeColor="accent3" w:themeTint="99"/>
+          <w:shd w:val="clear" w:color="auto" w:fill="000000" w:themeFill="text1"/>
+        </w:rPr>
+        <w:t>&lt;</w:t>
+      </w:r>
+      <w:r>
+        <w:rPr>
+          <w:color w:val="47D459" w:themeColor="accent3" w:themeTint="99"/>
+          <w:shd w:val="clear" w:color="auto" w:fill="000000" w:themeFill="text1"/>
+        </w:rPr>
+        <w:t>Seu Email</w:t>
+      </w:r>
+      <w:r>
+        <w:rPr>
+          <w:color w:val="47D459" w:themeColor="accent3" w:themeTint="99"/>
+          <w:shd w:val="clear" w:color="auto" w:fill="000000" w:themeFill="text1"/>
+        </w:rPr>
+        <w:t>&gt;</w:t>
+      </w:r>
+      <w:r>
+        <w:rPr>
+          <w:color w:val="47D459" w:themeColor="accent3" w:themeTint="99"/>
+          <w:shd w:val="clear" w:color="auto" w:fill="000000" w:themeFill="text1"/>
+        </w:rPr>
+        <w:t>”</w:t>
+      </w:r>
+      <w:r>
+        <w:rPr>
+          <w:color w:val="47D459" w:themeColor="accent3" w:themeTint="99"/>
+        </w:rPr>
+        <w:t xml:space="preserve"> </w:t>
+      </w:r>
+      <w:r>
+        <w:t>– Define o email do usuário do git</w:t>
+      </w:r>
+    </w:p>
+    <w:p>
+      <w:pPr>
+        <w:spacing w:after="0" w:line="240" w:lineRule="auto"/>
+      </w:pPr>
+      <w:r>
+        <w:rPr>
+          <w:color w:val="47D459" w:themeColor="accent3" w:themeTint="99"/>
+          <w:shd w:val="clear" w:color="auto" w:fill="000000" w:themeFill="text1"/>
+        </w:rPr>
+        <w:t>git config  --list</w:t>
+      </w:r>
+      <w:r>
+        <w:rPr>
+          <w:color w:val="47D459" w:themeColor="accent3" w:themeTint="99"/>
+        </w:rPr>
+        <w:t xml:space="preserve"> </w:t>
+      </w:r>
+      <w:r>
+        <w:t>–</w:t>
+      </w:r>
+      <w:r>
+        <w:t xml:space="preserve"> </w:t>
+      </w:r>
+      <w:r>
+        <w:t>Exibe as configurações</w:t>
+      </w:r>
+    </w:p>
+    <w:p>
+      <w:pPr>
+        <w:spacing w:after="0" w:line="240" w:lineRule="auto"/>
+      </w:pPr>
+    </w:p>
+    <w:p>
+      <w:pPr>
+        <w:spacing w:after="0" w:line="240" w:lineRule="auto"/>
+        <w:jc w:val="center"/>
+        <w:rPr>
+          <w:b/>
+          <w:bCs/>
+          <w:sz w:val="28"/>
+          <w:szCs w:val="28"/>
+        </w:rPr>
+      </w:pPr>
+      <w:r>
+        <w:rPr>
+          <w:b/>
+          <w:bCs/>
+          <w:sz w:val="28"/>
+          <w:szCs w:val="28"/>
+        </w:rPr>
+        <w:t>Passo 2</w:t>
+      </w:r>
+    </w:p>
+    <w:p>
+      <w:pPr>
+        <w:spacing w:after="0" w:line="240" w:lineRule="auto"/>
+        <w:jc w:val="center"/>
+        <w:rPr>
+          <w:b/>
+          <w:bCs/>
+          <w:sz w:val="28"/>
+          <w:szCs w:val="28"/>
+        </w:rPr>
+      </w:pPr>
+      <w:r>
+        <w:rPr>
+          <w:b/>
+          <w:bCs/>
+          <w:sz w:val="28"/>
+          <w:szCs w:val="28"/>
+        </w:rPr>
+        <w:t>Gerar chave SSH e permitir acesso à conta</w:t>
+      </w:r>
+    </w:p>
+    <w:p>
+      <w:pPr>
+        <w:spacing w:after="0" w:line="240" w:lineRule="auto"/>
+      </w:pPr>
+      <w:r>
+        <w:rPr>
+          <w:color w:val="47D459" w:themeColor="accent3" w:themeTint="99"/>
+          <w:shd w:val="clear" w:color="auto" w:fill="000000" w:themeFill="text1"/>
+        </w:rPr>
+        <w:t>ssh-keygen -t ed25519 -C “&lt;Seu Email&gt;”</w:t>
+      </w:r>
+      <w:r>
+        <w:rPr>
+          <w:color w:val="47D459" w:themeColor="accent3" w:themeTint="99"/>
+        </w:rPr>
+        <w:t xml:space="preserve"> </w:t>
+      </w:r>
+      <w:r>
+        <w:t xml:space="preserve">– Gera chave de acesso SSH no padrão de criptografia ed25519 </w:t>
+      </w:r>
+    </w:p>
+    <w:p>
+      <w:pPr>
+        <w:spacing w:after="0" w:line="240" w:lineRule="auto"/>
+        <w:rPr>
+          <w:b/>
+          <w:bCs/>
+        </w:rPr>
+      </w:pPr>
+      <w:r>
+        <w:rPr>
+          <w:b/>
+          <w:bCs/>
+        </w:rPr>
+        <w:t>ou</w:t>
+      </w:r>
+    </w:p>
+    <w:p>
+      <w:pPr>
+        <w:spacing w:after="0" w:line="240" w:lineRule="auto"/>
+      </w:pPr>
+      <w:r>
+        <w:rPr>
+          <w:color w:val="47D459" w:themeColor="accent3" w:themeTint="99"/>
+          <w:shd w:val="clear" w:color="auto" w:fill="000000" w:themeFill="text1"/>
+        </w:rPr>
+        <w:t>ssh-keygen -t rsa -b 4096 -C “&lt;Seu Email&gt;”</w:t>
+      </w:r>
+      <w:r>
+        <w:rPr>
+          <w:color w:val="47D459" w:themeColor="accent3" w:themeTint="99"/>
+        </w:rPr>
+        <w:t xml:space="preserve"> </w:t>
+      </w:r>
+      <w:r>
+        <w:t xml:space="preserve">– Gera chave de acesso SSH no padrão de criptografia </w:t>
+      </w:r>
+      <w:r>
+        <w:t>rsa4096</w:t>
+      </w:r>
+    </w:p>
+    <w:p>
+      <w:pPr>
+        <w:spacing w:after="0"/>
+      </w:pPr>
+      <w:r>
+        <w:tab/>
+      </w:r>
+      <w:r>
+        <w:t xml:space="preserve">Depois disso aparecerá </w:t>
+      </w:r>
+      <w:r>
+        <w:t>a opção de mudar o diretório onde a chave SSH será salva e a opção de colocar senha, a do diretório é bom nem mexer, a da senha é opcional, para ignorar basta só dar enter</w:t>
+      </w:r>
+      <w:r>
+        <w:t>.</w:t>
+      </w:r>
+    </w:p>
+    <w:p>
+      <w:pPr>
+        <w:spacing w:after="0"/>
+      </w:pPr>
+      <w:r>
+        <w:tab/>
+        <w:t>Após isso basta ir no GitHub, configurações, new SSH Key e colar a senha pública gerada (para encontrar ela basta ir no diretório que aparece no terminal.</w:t>
+      </w:r>
+    </w:p>
+    <w:p>
+      <w:pPr>
+        <w:spacing w:after="0"/>
+      </w:pPr>
+    </w:p>
+    <w:p>
+      <w:pPr>
+        <w:spacing w:after="0"/>
+        <w:jc w:val="center"/>
+        <w:rPr>
+          <w:b/>
+          <w:bCs/>
+          <w:sz w:val="28"/>
+          <w:szCs w:val="28"/>
+        </w:rPr>
+      </w:pPr>
+      <w:r>
+        <w:rPr>
+          <w:b/>
+          <w:bCs/>
+          <w:sz w:val="28"/>
+          <w:szCs w:val="28"/>
+        </w:rPr>
+        <w:t>Passo 3</w:t>
+      </w:r>
+    </w:p>
+    <w:p>
+      <w:pPr>
+        <w:spacing w:after="0"/>
+        <w:jc w:val="center"/>
+        <w:rPr>
+          <w:b/>
+          <w:bCs/>
+          <w:sz w:val="28"/>
+          <w:szCs w:val="28"/>
+        </w:rPr>
+      </w:pPr>
+      <w:r>
+        <w:rPr>
+          <w:b/>
+          <w:bCs/>
+          <w:sz w:val="28"/>
+          <w:szCs w:val="28"/>
+        </w:rPr>
+        <w:t>Cria</w:t>
+      </w:r>
+      <w:r>
+        <w:rPr>
+          <w:b/>
+          <w:bCs/>
+          <w:sz w:val="28"/>
+          <w:szCs w:val="28"/>
+        </w:rPr>
+        <w:t>r</w:t>
+      </w:r>
+      <w:r>
+        <w:rPr>
+          <w:b/>
+          <w:bCs/>
+          <w:sz w:val="28"/>
+          <w:szCs w:val="28"/>
+        </w:rPr>
+        <w:t xml:space="preserve"> repositório </w:t>
+      </w:r>
+      <w:r>
+        <w:rPr>
+          <w:b/>
+          <w:bCs/>
+          <w:sz w:val="28"/>
+          <w:szCs w:val="28"/>
+        </w:rPr>
+        <w:t xml:space="preserve">local </w:t>
+      </w:r>
+      <w:r>
+        <w:rPr>
+          <w:b/>
+          <w:bCs/>
+          <w:sz w:val="28"/>
+          <w:szCs w:val="28"/>
+        </w:rPr>
+        <w:t>e faze</w:t>
+      </w:r>
+      <w:r>
+        <w:rPr>
+          <w:b/>
+          <w:bCs/>
+          <w:sz w:val="28"/>
+          <w:szCs w:val="28"/>
+        </w:rPr>
+        <w:t>r</w:t>
+      </w:r>
+      <w:r>
+        <w:rPr>
+          <w:b/>
+          <w:bCs/>
+          <w:sz w:val="28"/>
+          <w:szCs w:val="28"/>
+        </w:rPr>
+        <w:t xml:space="preserve"> primeiro commit</w:t>
+      </w:r>
+    </w:p>
+    <w:p>
+      <w:pPr>
+        <w:spacing w:after="0"/>
+      </w:pPr>
+      <w:r>
+        <w:rPr>
+          <w:color w:val="47D459" w:themeColor="accent3" w:themeTint="99"/>
+          <w:shd w:val="clear" w:color="auto" w:fill="000000" w:themeFill="text1"/>
+        </w:rPr>
+        <w:t>git init</w:t>
+      </w:r>
+      <w:r>
+        <w:rPr>
+          <w:color w:val="47D459" w:themeColor="accent3" w:themeTint="99"/>
+        </w:rPr>
+        <w:t xml:space="preserve"> </w:t>
+      </w:r>
+      <w:r>
+        <w:t>– Transforma a pasta onde você está no git bash em um repositório git</w:t>
+      </w:r>
+    </w:p>
+    <w:p>
+      <w:pPr>
+        <w:spacing w:after="0"/>
+      </w:pPr>
+      <w:r>
+        <w:rPr>
+          <w:color w:val="47D459" w:themeColor="accent3" w:themeTint="99"/>
+          <w:shd w:val="clear" w:color="auto" w:fill="000000" w:themeFill="text1"/>
+        </w:rPr>
+        <w:t>git status</w:t>
+      </w:r>
+      <w:r>
+        <w:rPr>
+          <w:color w:val="47D459" w:themeColor="accent3" w:themeTint="99"/>
+        </w:rPr>
+        <w:t xml:space="preserve"> </w:t>
+      </w:r>
+      <w:r>
+        <w:t>– Mostra se existem modificações pendentes e quais são</w:t>
+      </w:r>
+    </w:p>
+    <w:p>
+      <w:pPr>
+        <w:spacing w:after="0"/>
+      </w:pPr>
+      <w:r>
+        <w:rPr>
+          <w:color w:val="47D459" w:themeColor="accent3" w:themeTint="99"/>
+          <w:shd w:val="clear" w:color="auto" w:fill="000000" w:themeFill="text1"/>
+        </w:rPr>
+        <w:t>git add .</w:t>
+      </w:r>
+      <w:r>
+        <w:rPr>
+          <w:color w:val="47D459" w:themeColor="accent3" w:themeTint="99"/>
+        </w:rPr>
+        <w:t xml:space="preserve"> </w:t>
+      </w:r>
+      <w:r>
+        <w:t xml:space="preserve">ou </w:t>
+      </w:r>
+      <w:r>
+        <w:rPr>
+          <w:color w:val="47D459" w:themeColor="accent3" w:themeTint="99"/>
+          <w:shd w:val="clear" w:color="auto" w:fill="000000" w:themeFill="text1"/>
+        </w:rPr>
+        <w:t>git add &lt;arquivos&gt;</w:t>
+      </w:r>
+      <w:r>
+        <w:t xml:space="preserve"> - Envia determinados arquivos para a área stage</w:t>
+      </w:r>
+    </w:p>
+    <w:p>
+      <w:pPr>
+        <w:spacing w:after="0"/>
+      </w:pPr>
+      <w:r>
+        <w:t>Obs: Adicionar mais de um arquivo basta separar com espaço, uma dica é usar o TAB para ele sugerir o nome dos arquivos, facilita muito.</w:t>
+      </w:r>
+    </w:p>
+    <w:p>
+      <w:pPr>
+        <w:spacing w:after="0"/>
+      </w:pPr>
+      <w:r>
+        <w:rPr>
+          <w:color w:val="47D459" w:themeColor="accent3" w:themeTint="99"/>
+          <w:shd w:val="clear" w:color="auto" w:fill="000000" w:themeFill="text1"/>
+        </w:rPr>
+        <w:lastRenderedPageBreak/>
+        <w:t>git branch -M main</w:t>
+      </w:r>
+      <w:r>
+        <w:rPr>
+          <w:color w:val="47D459" w:themeColor="accent3" w:themeTint="99"/>
+        </w:rPr>
+        <w:t xml:space="preserve"> </w:t>
+      </w:r>
+      <w:r>
+        <w:t>– Muda a branch usada no repositório para main, nome usado para a branch principal (útil se o git estiver impondo a branch master por padrão)</w:t>
+      </w:r>
+    </w:p>
+    <w:p>
+      <w:pPr>
+        <w:spacing w:after="0"/>
+      </w:pPr>
+      <w:r>
+        <w:rPr>
+          <w:color w:val="47D459" w:themeColor="accent3" w:themeTint="99"/>
+          <w:shd w:val="clear" w:color="auto" w:fill="000000" w:themeFill="text1"/>
+        </w:rPr>
+        <w:t>git commit -m “&lt;mensagem&gt;”</w:t>
+      </w:r>
+      <w:r>
+        <w:rPr>
+          <w:color w:val="47D459" w:themeColor="accent3" w:themeTint="99"/>
+        </w:rPr>
+        <w:t xml:space="preserve"> </w:t>
+      </w:r>
+      <w:r>
+        <w:t>– Junta todas as modificações e cria um marco na linha do tempo do repositório</w:t>
+      </w:r>
+      <w:r>
+        <w:t xml:space="preserve"> (uma nova versão)</w:t>
+      </w:r>
+      <w:r>
+        <w:t>, é recomendado que a mensagem descreva o que ocorreu de mudanças no repositório e existem padrões de nomes de commits</w:t>
+      </w:r>
+    </w:p>
+    <w:p>
+      <w:pPr>
+        <w:spacing w:after="0"/>
+      </w:pPr>
+    </w:p>
+    <w:p>
+      <w:pPr>
+        <w:spacing w:after="0"/>
+        <w:jc w:val="center"/>
+        <w:rPr>
+          <w:b/>
+          <w:bCs/>
+          <w:sz w:val="28"/>
+          <w:szCs w:val="28"/>
+        </w:rPr>
+      </w:pPr>
+      <w:r>
+        <w:rPr>
+          <w:b/>
+          <w:bCs/>
+          <w:sz w:val="28"/>
+          <w:szCs w:val="28"/>
+        </w:rPr>
+        <w:t>Passo 4</w:t>
+      </w:r>
+    </w:p>
+    <w:p>
+      <w:pPr>
+        <w:spacing w:after="0"/>
+        <w:jc w:val="center"/>
+        <w:rPr>
+          <w:b/>
+          <w:bCs/>
+          <w:sz w:val="28"/>
+          <w:szCs w:val="28"/>
+        </w:rPr>
+      </w:pPr>
+      <w:r>
+        <w:rPr>
+          <w:b/>
+          <w:bCs/>
+          <w:sz w:val="28"/>
+          <w:szCs w:val="28"/>
+        </w:rPr>
+        <w:t>Cria</w:t>
+      </w:r>
+      <w:r>
+        <w:rPr>
+          <w:b/>
+          <w:bCs/>
+          <w:sz w:val="28"/>
+          <w:szCs w:val="28"/>
+        </w:rPr>
+        <w:t>r</w:t>
+      </w:r>
+      <w:r>
+        <w:rPr>
+          <w:b/>
+          <w:bCs/>
+          <w:sz w:val="28"/>
+          <w:szCs w:val="28"/>
+        </w:rPr>
+        <w:t xml:space="preserve"> repositório remoto e link</w:t>
+      </w:r>
+      <w:r>
+        <w:rPr>
+          <w:b/>
+          <w:bCs/>
+          <w:sz w:val="28"/>
+          <w:szCs w:val="28"/>
+        </w:rPr>
+        <w:t>ar</w:t>
+      </w:r>
+      <w:r>
+        <w:rPr>
+          <w:b/>
+          <w:bCs/>
+          <w:sz w:val="28"/>
+          <w:szCs w:val="28"/>
+        </w:rPr>
+        <w:t xml:space="preserve"> com repositório local</w:t>
+      </w:r>
+    </w:p>
+    <w:p>
+      <w:pPr>
+        <w:spacing w:after="0"/>
+      </w:pPr>
+      <w:r>
+        <w:t>Vou pular a parte do github de criar o repositório p</w:t>
+      </w:r>
+      <w:r>
+        <w:t>orque</w:t>
+      </w:r>
+      <w:r>
+        <w:t xml:space="preserve"> é fácil, basta lembrar que tem o </w:t>
+      </w:r>
+      <w:r>
+        <w:t>R</w:t>
+      </w:r>
+      <w:r>
+        <w:t>ead.</w:t>
+      </w:r>
+      <w:r>
+        <w:t>m</w:t>
+      </w:r>
+      <w:r>
+        <w:t xml:space="preserve">e, o gitignore e a licença que tem que tomar cuidado pq pode ter problema pra dar </w:t>
+      </w:r>
+      <w:r>
+        <w:t xml:space="preserve">o primeiro </w:t>
+      </w:r>
+      <w:r>
+        <w:t>push</w:t>
+      </w:r>
+      <w:r>
+        <w:t>, é bom dar pull primeiro</w:t>
+      </w:r>
+      <w:r>
+        <w:t>.</w:t>
+      </w:r>
+    </w:p>
+    <w:p>
+      <w:pPr>
+        <w:spacing w:after="0"/>
+      </w:pPr>
+      <w:r>
+        <w:t>Depois de criar o repositório remoto:</w:t>
+      </w:r>
+    </w:p>
+    <w:p>
+      <w:pPr>
+        <w:spacing w:after="0"/>
+      </w:pPr>
+      <w:r>
+        <w:rPr>
+          <w:color w:val="47D459" w:themeColor="accent3" w:themeTint="99"/>
+          <w:shd w:val="clear" w:color="auto" w:fill="000000" w:themeFill="text1"/>
+        </w:rPr>
+        <w:t>git remote add origin git@github.com</w:t>
+      </w:r>
+      <w:r>
+        <w:rPr>
+          <w:color w:val="47D459" w:themeColor="accent3" w:themeTint="99"/>
+          <w:shd w:val="clear" w:color="auto" w:fill="000000" w:themeFill="text1"/>
+        </w:rPr>
+        <w:t>:</w:t>
+      </w:r>
+      <w:r>
+        <w:rPr>
+          <w:color w:val="47D459" w:themeColor="accent3" w:themeTint="99"/>
+          <w:shd w:val="clear" w:color="auto" w:fill="000000" w:themeFill="text1"/>
+        </w:rPr>
+        <w:t>&lt;usuario&gt;</w:t>
+      </w:r>
+      <w:r>
+        <w:rPr>
+          <w:color w:val="47D459" w:themeColor="accent3" w:themeTint="99"/>
+          <w:shd w:val="clear" w:color="auto" w:fill="000000" w:themeFill="text1"/>
+        </w:rPr>
+        <w:t>/</w:t>
+      </w:r>
+      <w:r>
+        <w:rPr>
+          <w:color w:val="47D459" w:themeColor="accent3" w:themeTint="99"/>
+          <w:shd w:val="clear" w:color="auto" w:fill="000000" w:themeFill="text1"/>
+        </w:rPr>
+        <w:t>&lt;repositorio&gt;.git</w:t>
+      </w:r>
+      <w:r>
+        <w:t>: Adiciona um repositório remoto para um repositório local, lembrando que esse formato usando git@github é quando temos chave ssh e afins, dá pra usar o formato https também.</w:t>
+      </w:r>
+    </w:p>
+    <w:p>
+      <w:pPr>
+        <w:spacing w:after="0"/>
+        <w:rPr>
+          <w:u w:val="single"/>
+        </w:rPr>
+      </w:pPr>
+      <w:r>
+        <w:rPr>
+          <w:color w:val="47D459" w:themeColor="accent3" w:themeTint="99"/>
+          <w:shd w:val="clear" w:color="auto" w:fill="000000" w:themeFill="text1"/>
+        </w:rPr>
+        <w:t>git push -u origin main</w:t>
+      </w:r>
+      <w:r>
+        <w:t>: Envia os commits para o repositório remoto.</w:t>
+      </w:r>
+    </w:p>
+    <w:p/>
+    <w:p>
+      <w:pPr>
+        <w:jc w:val="center"/>
+        <w:rPr>
+          <w:b/>
+          <w:bCs/>
+          <w:sz w:val="32"/>
+          <w:szCs w:val="32"/>
+        </w:rPr>
+      </w:pPr>
+      <w:r>
+        <w:rPr>
+          <w:b/>
+          <w:bCs/>
+          <w:sz w:val="32"/>
+          <w:szCs w:val="32"/>
+        </w:rPr>
+        <w:t xml:space="preserve">Outros comandos </w:t>
+      </w:r>
+      <w:r>
+        <w:rPr>
+          <w:b/>
+          <w:bCs/>
+          <w:sz w:val="32"/>
+          <w:szCs w:val="32"/>
+        </w:rPr>
+        <w:t xml:space="preserve">e conceitos </w:t>
+      </w:r>
+      <w:r>
+        <w:rPr>
+          <w:b/>
+          <w:bCs/>
+          <w:sz w:val="32"/>
+          <w:szCs w:val="32"/>
+        </w:rPr>
+        <w:t>fundamentais</w:t>
+      </w:r>
+    </w:p>
+    <w:p>
+      <w:pPr>
+        <w:jc w:val="center"/>
+        <w:rPr>
+          <w:b/>
+          <w:bCs/>
+          <w:sz w:val="28"/>
+          <w:szCs w:val="28"/>
+        </w:rPr>
+      </w:pPr>
+      <w:r>
+        <w:rPr>
+          <w:b/>
+          <w:bCs/>
+          <w:sz w:val="28"/>
+          <w:szCs w:val="28"/>
+        </w:rPr>
+        <w:t>Clon</w:t>
+      </w:r>
+      <w:r>
+        <w:rPr>
+          <w:b/>
+          <w:bCs/>
+          <w:sz w:val="28"/>
+          <w:szCs w:val="28"/>
+        </w:rPr>
+        <w:t>ar</w:t>
+      </w:r>
+      <w:r>
+        <w:rPr>
+          <w:b/>
+          <w:bCs/>
+          <w:sz w:val="28"/>
+          <w:szCs w:val="28"/>
+        </w:rPr>
+        <w:t xml:space="preserve"> repositório remoto</w:t>
+      </w:r>
+    </w:p>
+    <w:p>
+      <w:r>
+        <w:t>É possível clonar um repositório usando o seguinte comando:</w:t>
+      </w:r>
+    </w:p>
+    <w:p>
+      <w:r>
+        <w:rPr>
+          <w:color w:val="47D459" w:themeColor="accent3" w:themeTint="99"/>
+          <w:shd w:val="clear" w:color="auto" w:fill="000000" w:themeFill="text1"/>
+        </w:rPr>
+        <w:t>git clone git@github.com:&lt;usuario&gt;/&lt;repositorio&gt;.git</w:t>
+      </w:r>
+      <w:r>
+        <w:t xml:space="preserve">: </w:t>
+      </w:r>
+      <w:r>
+        <w:t>Clona o repositório remoto para o local, inclusive com branches, logs, etc.</w:t>
+      </w:r>
+    </w:p>
+    <w:p>
+      <w:r>
+        <w:t>Depois disso basta continuar os comandos normalmente.</w:t>
+      </w:r>
+    </w:p>
+    <w:p/>
+    <w:p>
+      <w:pPr>
+        <w:jc w:val="center"/>
+        <w:rPr>
+          <w:b/>
+          <w:bCs/>
+          <w:sz w:val="28"/>
+          <w:szCs w:val="28"/>
+        </w:rPr>
+      </w:pPr>
+      <w:r>
+        <w:rPr>
+          <w:b/>
+          <w:bCs/>
+          <w:sz w:val="28"/>
+          <w:szCs w:val="28"/>
+        </w:rPr>
+        <w:t>Verifica</w:t>
+      </w:r>
+      <w:r>
+        <w:rPr>
+          <w:b/>
+          <w:bCs/>
+          <w:sz w:val="28"/>
+          <w:szCs w:val="28"/>
+        </w:rPr>
+        <w:t xml:space="preserve">r </w:t>
+      </w:r>
+      <w:r>
+        <w:rPr>
+          <w:b/>
+          <w:bCs/>
+          <w:sz w:val="28"/>
+          <w:szCs w:val="28"/>
+        </w:rPr>
+        <w:t>histórico de commits</w:t>
+      </w:r>
+    </w:p>
+    <w:p>
+      <w:r>
+        <w:t>Para visualizar o histórico de commits, basta usar o comando:</w:t>
+      </w:r>
+    </w:p>
+    <w:p>
+      <w:r>
+        <w:rPr>
+          <w:color w:val="47D459" w:themeColor="accent3" w:themeTint="99"/>
+          <w:shd w:val="clear" w:color="auto" w:fill="000000" w:themeFill="text1"/>
+        </w:rPr>
+        <w:t>git log</w:t>
+      </w:r>
+      <w:r>
+        <w:t>: Esse comando exibe todo o histórico de versões do repositório, além disso é possível fazer várias customizações nele usando modificadores.</w:t>
+      </w:r>
+    </w:p>
+    <w:p/>
+    <w:p>
+      <w:pPr>
+        <w:jc w:val="center"/>
+        <w:rPr>
+          <w:b/>
+          <w:bCs/>
+          <w:sz w:val="28"/>
+          <w:szCs w:val="28"/>
+        </w:rPr>
+      </w:pPr>
+      <w:r>
+        <w:rPr>
+          <w:b/>
+          <w:bCs/>
+          <w:sz w:val="28"/>
+          <w:szCs w:val="28"/>
+        </w:rPr>
+        <w:t>Verificar alterações em arquivos de um commit para o outro</w:t>
+      </w:r>
+    </w:p>
+    <w:p>
+      <w:r>
+        <w:rPr>
+          <w:color w:val="47D459" w:themeColor="accent3" w:themeTint="99"/>
+          <w:shd w:val="clear" w:color="auto" w:fill="000000" w:themeFill="text1"/>
+        </w:rPr>
+        <w:lastRenderedPageBreak/>
+        <w:t>git diff</w:t>
+      </w:r>
+      <w:r>
+        <w:t>: Exibe as alterações (o que foi apagado ou inserido) de um commit para outro, é bem melhor usar no VS Code, indo em Source Control, pois lá é bem mais gráfico.</w:t>
+      </w:r>
+    </w:p>
+    <w:p/>
+    <w:p>
+      <w:pPr>
+        <w:jc w:val="center"/>
+        <w:rPr>
+          <w:b/>
+          <w:bCs/>
+          <w:sz w:val="28"/>
+          <w:szCs w:val="28"/>
+        </w:rPr>
+      </w:pPr>
+      <w:r>
+        <w:rPr>
+          <w:b/>
+          <w:bCs/>
+          <w:sz w:val="28"/>
+          <w:szCs w:val="28"/>
+        </w:rPr>
+        <w:t>O que é HEAD</w:t>
+      </w:r>
+    </w:p>
+    <w:p>
+      <w:r>
+        <w:t>HEAD é essencialmente o último commit da branch atual.</w:t>
+      </w:r>
     </w:p>
     <w:sectPr>
       <w:pgSz w:w="11906" w:h="16838"/>
@@ -2380,8 +3436,129 @@
 </w:document>
 </file>
 
+<file path=word/numbering.xml><?xml version="1.0" encoding="utf-8"?>
+<w:numbering xmlns:wpc="http://schemas.microsoft.com/office/word/2010/wordprocessingCanvas" xmlns:cx="http://schemas.microsoft.com/office/drawing/2014/chartex" xmlns:cx1="http://schemas.microsoft.com/office/drawing/2015/9/8/chartex" xmlns:cx2="http://schemas.microsoft.com/office/drawing/2015/10/21/chartex" xmlns:cx3="http://schemas.microsoft.com/office/drawing/2016/5/9/chartex" xmlns:cx4="http://schemas.microsoft.com/office/drawing/2016/5/10/chartex" xmlns:cx5="http://schemas.microsoft.com/office/drawing/2016/5/11/chartex" xmlns:cx6="http://schemas.microsoft.com/office/drawing/2016/5/12/chartex" xmlns:cx7="http://schemas.microsoft.com/office/drawing/2016/5/13/chartex" xmlns:cx8="http://schemas.microsoft.com/office/drawing/2016/5/14/chartex" xmlns:mc="http://schemas.openxmlformats.org/markup-compatibility/2006" xmlns:aink="http://schemas.microsoft.com/office/drawing/2016/ink" xmlns:am3d="http://schemas.microsoft.com/office/drawing/2017/model3d" xmlns:o="urn:schemas-microsoft-com:office:office" xmlns:oel="http://schemas.microsoft.com/office/2019/extlst" xmlns:r="http://schemas.openxmlformats.org/officeDocument/2006/relationships" xmlns:m="http://schemas.openxmlformats.org/officeDocument/2006/math" xmlns:v="urn:schemas-microsoft-com:vml" xmlns:wp14="http://schemas.microsoft.com/office/word/2010/wordprocessingDrawing" xmlns:wp="http://schemas.openxmlformats.org/drawingml/2006/wordprocessingDrawing" xmlns:w10="urn:schemas-microsoft-com:office:word" xmlns:w="http://schemas.openxmlformats.org/wordprocessingml/2006/main" xmlns:w14="http://schemas.microsoft.com/office/word/2010/wordml" xmlns:w15="http://schemas.microsoft.com/office/word/2012/wordml" xmlns:w16cex="http://schemas.microsoft.com/office/word/2018/wordml/cex" xmlns:w16cid="http://schemas.microsoft.com/office/word/2016/wordml/cid" xmlns:w16="http://schemas.microsoft.com/office/word/2018/wordml" xmlns:w16du="http://schemas.microsoft.com/office/word/2023/wordml/word16du" xmlns:w16sdtdh="http://schemas.microsoft.com/office/word/2020/wordml/sdtdatahash" xmlns:w16se="http://schemas.microsoft.com/office/word/2015/wordml/symex" xmlns:wpg="http://schemas.microsoft.com/office/word/2010/wordprocessingGroup" xmlns:wpi="http://schemas.microsoft.com/office/word/2010/wordprocessingInk" xmlns:wne="http://schemas.microsoft.com/office/word/2006/wordml" xmlns:wps="http://schemas.microsoft.com/office/word/2010/wordprocessingShape" mc:Ignorable="w14 w15 w16se w16cid w16 w16cex w16sdtdh w16du wp14">
+  <w:abstractNum w:abstractNumId="0" w15:restartNumberingAfterBreak="0">
+    <w:nsid w:val="561703C2"/>
+    <w:multiLevelType w:val="hybridMultilevel"/>
+    <w:tmpl w:val="CDA6149C"/>
+    <w:lvl w:ilvl="0" w:tplc="04160001">
+      <w:start w:val="1"/>
+      <w:numFmt w:val="bullet"/>
+      <w:lvlText w:val=""/>
+      <w:lvlJc w:val="left"/>
+      <w:pPr>
+        <w:ind w:left="720" w:hanging="360"/>
+      </w:pPr>
+      <w:rPr>
+        <w:rFonts w:ascii="Symbol" w:hAnsi="Symbol" w:hint="default"/>
+      </w:rPr>
+    </w:lvl>
+    <w:lvl w:ilvl="1" w:tplc="04160003" w:tentative="1">
+      <w:start w:val="1"/>
+      <w:numFmt w:val="bullet"/>
+      <w:lvlText w:val="o"/>
+      <w:lvlJc w:val="left"/>
+      <w:pPr>
+        <w:ind w:left="1440" w:hanging="360"/>
+      </w:pPr>
+      <w:rPr>
+        <w:rFonts w:ascii="Courier New" w:hAnsi="Courier New" w:cs="Courier New" w:hint="default"/>
+      </w:rPr>
+    </w:lvl>
+    <w:lvl w:ilvl="2" w:tplc="04160005" w:tentative="1">
+      <w:start w:val="1"/>
+      <w:numFmt w:val="bullet"/>
+      <w:lvlText w:val=""/>
+      <w:lvlJc w:val="left"/>
+      <w:pPr>
+        <w:ind w:left="2160" w:hanging="360"/>
+      </w:pPr>
+      <w:rPr>
+        <w:rFonts w:ascii="Wingdings" w:hAnsi="Wingdings" w:hint="default"/>
+      </w:rPr>
+    </w:lvl>
+    <w:lvl w:ilvl="3" w:tplc="04160001" w:tentative="1">
+      <w:start w:val="1"/>
+      <w:numFmt w:val="bullet"/>
+      <w:lvlText w:val=""/>
+      <w:lvlJc w:val="left"/>
+      <w:pPr>
+        <w:ind w:left="2880" w:hanging="360"/>
+      </w:pPr>
+      <w:rPr>
+        <w:rFonts w:ascii="Symbol" w:hAnsi="Symbol" w:hint="default"/>
+      </w:rPr>
+    </w:lvl>
+    <w:lvl w:ilvl="4" w:tplc="04160003" w:tentative="1">
+      <w:start w:val="1"/>
+      <w:numFmt w:val="bullet"/>
+      <w:lvlText w:val="o"/>
+      <w:lvlJc w:val="left"/>
+      <w:pPr>
+        <w:ind w:left="3600" w:hanging="360"/>
+      </w:pPr>
+      <w:rPr>
+        <w:rFonts w:ascii="Courier New" w:hAnsi="Courier New" w:cs="Courier New" w:hint="default"/>
+      </w:rPr>
+    </w:lvl>
+    <w:lvl w:ilvl="5" w:tplc="04160005" w:tentative="1">
+      <w:start w:val="1"/>
+      <w:numFmt w:val="bullet"/>
+      <w:lvlText w:val=""/>
+      <w:lvlJc w:val="left"/>
+      <w:pPr>
+        <w:ind w:left="4320" w:hanging="360"/>
+      </w:pPr>
+      <w:rPr>
+        <w:rFonts w:ascii="Wingdings" w:hAnsi="Wingdings" w:hint="default"/>
+      </w:rPr>
+    </w:lvl>
+    <w:lvl w:ilvl="6" w:tplc="04160001" w:tentative="1">
+      <w:start w:val="1"/>
+      <w:numFmt w:val="bullet"/>
+      <w:lvlText w:val=""/>
+      <w:lvlJc w:val="left"/>
+      <w:pPr>
+        <w:ind w:left="5040" w:hanging="360"/>
+      </w:pPr>
+      <w:rPr>
+        <w:rFonts w:ascii="Symbol" w:hAnsi="Symbol" w:hint="default"/>
+      </w:rPr>
+    </w:lvl>
+    <w:lvl w:ilvl="7" w:tplc="04160003" w:tentative="1">
+      <w:start w:val="1"/>
+      <w:numFmt w:val="bullet"/>
+      <w:lvlText w:val="o"/>
+      <w:lvlJc w:val="left"/>
+      <w:pPr>
+        <w:ind w:left="5760" w:hanging="360"/>
+      </w:pPr>
+      <w:rPr>
+        <w:rFonts w:ascii="Courier New" w:hAnsi="Courier New" w:cs="Courier New" w:hint="default"/>
+      </w:rPr>
+    </w:lvl>
+    <w:lvl w:ilvl="8" w:tplc="04160005" w:tentative="1">
+      <w:start w:val="1"/>
+      <w:numFmt w:val="bullet"/>
+      <w:lvlText w:val=""/>
+      <w:lvlJc w:val="left"/>
+      <w:pPr>
+        <w:ind w:left="6480" w:hanging="360"/>
+      </w:pPr>
+      <w:rPr>
+        <w:rFonts w:ascii="Wingdings" w:hAnsi="Wingdings" w:hint="default"/>
+      </w:rPr>
+    </w:lvl>
+  </w:abstractNum>
+  <w:num w:numId="1" w16cid:durableId="283467177">
+    <w:abstractNumId w:val="0"/>
+  </w:num>
+</w:numbering>
+</file>
+
 <file path=word/styles.xml><?xml version="1.0" encoding="utf-8"?>
-<w:styles xmlns:mc="http://schemas.openxmlformats.org/markup-compatibility/2006" xmlns:r="http://schemas.openxmlformats.org/officeDocument/2006/relationships" xmlns:w="http://schemas.openxmlformats.org/wordprocessingml/2006/main" xmlns:w14="http://schemas.microsoft.com/office/word/2010/wordml" xmlns:w15="http://schemas.microsoft.com/office/word/2012/wordml" xmlns:w16se="http://schemas.microsoft.com/office/word/2015/wordml/symex" mc:Ignorable="w14 w15 w16se">
+<w:styles xmlns:mc="http://schemas.openxmlformats.org/markup-compatibility/2006" xmlns:r="http://schemas.openxmlformats.org/officeDocument/2006/relationships" xmlns:w="http://schemas.openxmlformats.org/wordprocessingml/2006/main" xmlns:w14="http://schemas.microsoft.com/office/word/2010/wordml" xmlns:w15="http://schemas.microsoft.com/office/word/2012/wordml" xmlns:w16cex="http://schemas.microsoft.com/office/word/2018/wordml/cex" xmlns:w16cid="http://schemas.microsoft.com/office/word/2016/wordml/cid" xmlns:w16="http://schemas.microsoft.com/office/word/2018/wordml" xmlns:w16du="http://schemas.microsoft.com/office/word/2023/wordml/word16du" xmlns:w16sdtdh="http://schemas.microsoft.com/office/word/2020/wordml/sdtdatahash" xmlns:w16se="http://schemas.microsoft.com/office/word/2015/wordml/symex" mc:Ignorable="w14 w15 w16se w16cid w16 w16cex w16sdtdh w16du">
   <w:docDefaults>
     <w:rPrDefault>
       <w:rPr>
@@ -2399,7 +3576,7 @@
       </w:pPr>
     </w:pPrDefault>
   </w:docDefaults>
-  <w:latentStyles w:defLockedState="0" w:defUIPriority="99" w:defSemiHidden="0" w:defUnhideWhenUsed="0" w:defQFormat="0" w:count="371">
+  <w:latentStyles w:defLockedState="0" w:defUIPriority="99" w:defSemiHidden="0" w:defUnhideWhenUsed="0" w:defQFormat="0" w:count="376">
     <w:lsdException w:name="Normal" w:uiPriority="0" w:qFormat="1"/>
     <w:lsdException w:name="heading 1" w:uiPriority="9" w:qFormat="1"/>
     <w:lsdException w:name="heading 2" w:semiHidden="1" w:uiPriority="9" w:unhideWhenUsed="1" w:qFormat="1"/>
@@ -2771,11 +3948,16 @@
     <w:lsdException w:name="List Table 5 Dark Accent 6" w:uiPriority="50"/>
     <w:lsdException w:name="List Table 6 Colorful Accent 6" w:uiPriority="51"/>
     <w:lsdException w:name="List Table 7 Colorful Accent 6" w:uiPriority="52"/>
+    <w:lsdException w:name="Mention" w:semiHidden="1" w:unhideWhenUsed="1"/>
+    <w:lsdException w:name="Smart Hyperlink" w:semiHidden="1" w:unhideWhenUsed="1"/>
+    <w:lsdException w:name="Hashtag" w:semiHidden="1" w:unhideWhenUsed="1"/>
+    <w:lsdException w:name="Unresolved Mention" w:semiHidden="1" w:unhideWhenUsed="1"/>
+    <w:lsdException w:name="Smart Link" w:semiHidden="1" w:unhideWhenUsed="1"/>
   </w:latentStyles>
   <w:style w:type="paragraph" w:default="1" w:styleId="Normal">
     <w:name w:val="Normal"/>
     <w:qFormat/>
-    <w:rsid w:val="00D965F9"/>
+    <w:rsid w:val="00D128E1"/>
   </w:style>
   <w:style w:type="paragraph" w:styleId="Ttulo1">
     <w:name w:val="heading 1"/>
@@ -3323,13 +4505,25 @@
       <w:u w:val="single"/>
     </w:rPr>
   </w:style>
-  <w:style w:type="character" w:customStyle="1" w:styleId="UnresolvedMention">
+  <w:style w:type="character" w:customStyle="1" w:styleId="MenoPendente1">
+    <w:name w:val="Menção Pendente1"/>
+    <w:basedOn w:val="Fontepargpadro"/>
+    <w:uiPriority w:val="99"/>
+    <w:semiHidden/>
+    <w:unhideWhenUsed/>
+    <w:rsid w:val="00D965F9"/>
+    <w:rPr>
+      <w:color w:val="605E5C"/>
+      <w:shd w:val="clear" w:color="auto" w:fill="E1DFDD"/>
+    </w:rPr>
+  </w:style>
+  <w:style w:type="character" w:styleId="MenoPendente">
     <w:name w:val="Unresolved Mention"/>
     <w:basedOn w:val="Fontepargpadro"/>
     <w:uiPriority w:val="99"/>
     <w:semiHidden/>
     <w:unhideWhenUsed/>
-    <w:rsid w:val="00D965F9"/>
+    <w:rsid w:val="00866A59"/>
     <w:rPr>
       <w:color w:val="605E5C"/>
       <w:shd w:val="clear" w:color="auto" w:fill="E1DFDD"/>

--- a/Git/Caderno de estudos de GIT.docx
+++ b/Git/Caderno de estudos de GIT.docx
@@ -127,7 +127,25 @@
           <w:sz w:val="28"/>
           <w:szCs w:val="28"/>
         </w:rPr>
-        <w:t>Azul é shell, laranja é do Git Bash.</w:t>
+        <w:t xml:space="preserve">Azul é </w:t>
+      </w:r>
+      <w:r>
+        <w:rPr>
+          <w:b/>
+          <w:bCs/>
+          <w:sz w:val="28"/>
+          <w:szCs w:val="28"/>
+        </w:rPr>
+        <w:t>comando bash e laranja comando git</w:t>
+      </w:r>
+      <w:r>
+        <w:rPr>
+          <w:b/>
+          <w:bCs/>
+          <w:sz w:val="28"/>
+          <w:szCs w:val="28"/>
+        </w:rPr>
+        <w:t>.</w:t>
       </w:r>
     </w:p>
     <w:tbl>
@@ -567,7 +585,29 @@
                 <w:sz w:val="22"/>
                 <w:szCs w:val="22"/>
               </w:rPr>
-              <w:t xml:space="preserve">-a </w:t>
+              <w:t>-</w:t>
+            </w:r>
+            <w:proofErr w:type="gramStart"/>
+            <w:r>
+              <w:rPr>
+                <w:rFonts w:asciiTheme="majorHAnsi" w:hAnsiTheme="majorHAnsi"/>
+                <w:b/>
+                <w:bCs/>
+                <w:sz w:val="22"/>
+                <w:szCs w:val="22"/>
+              </w:rPr>
+              <w:t>a</w:t>
+            </w:r>
+            <w:proofErr w:type="gramEnd"/>
+            <w:r>
+              <w:rPr>
+                <w:rFonts w:asciiTheme="majorHAnsi" w:hAnsiTheme="majorHAnsi"/>
+                <w:b/>
+                <w:bCs/>
+                <w:sz w:val="22"/>
+                <w:szCs w:val="22"/>
+              </w:rPr>
+              <w:t xml:space="preserve"> </w:t>
             </w:r>
             <w:r>
               <w:rPr>
@@ -696,6 +736,7 @@
                 <w:szCs w:val="22"/>
               </w:rPr>
             </w:pPr>
+            <w:proofErr w:type="gramStart"/>
             <w:r>
               <w:rPr>
                 <w:rFonts w:asciiTheme="majorHAnsi" w:hAnsiTheme="majorHAnsi"/>
@@ -704,7 +745,18 @@
                 <w:sz w:val="22"/>
                 <w:szCs w:val="22"/>
               </w:rPr>
-              <w:t xml:space="preserve">.. </w:t>
+              <w:t>..</w:t>
+            </w:r>
+            <w:proofErr w:type="gramEnd"/>
+            <w:r>
+              <w:rPr>
+                <w:rFonts w:asciiTheme="majorHAnsi" w:hAnsiTheme="majorHAnsi"/>
+                <w:b/>
+                <w:bCs/>
+                <w:sz w:val="22"/>
+                <w:szCs w:val="22"/>
+              </w:rPr>
+              <w:t xml:space="preserve"> </w:t>
             </w:r>
             <w:r>
               <w:rPr>
@@ -1514,25 +1566,61 @@
                 <w:sz w:val="22"/>
                 <w:szCs w:val="22"/>
               </w:rPr>
-              <w:t>-m : adiciona uma mensagem de commit</w:t>
-            </w:r>
-          </w:p>
-          <w:p>
-            <w:pPr>
-              <w:jc w:val="center"/>
-              <w:rPr>
-                <w:rFonts w:asciiTheme="majorHAnsi" w:hAnsiTheme="majorHAnsi"/>
-                <w:sz w:val="22"/>
-                <w:szCs w:val="22"/>
-              </w:rPr>
-            </w:pPr>
-            <w:r>
-              <w:rPr>
-                <w:rFonts w:asciiTheme="majorHAnsi" w:hAnsiTheme="majorHAnsi"/>
-                <w:sz w:val="22"/>
-                <w:szCs w:val="22"/>
-              </w:rPr>
-              <w:t>-am : faz o trabalho do git add e da mensagem juntos</w:t>
+              <w:t>-</w:t>
+            </w:r>
+            <w:proofErr w:type="gramStart"/>
+            <w:r>
+              <w:rPr>
+                <w:rFonts w:asciiTheme="majorHAnsi" w:hAnsiTheme="majorHAnsi"/>
+                <w:sz w:val="22"/>
+                <w:szCs w:val="22"/>
+              </w:rPr>
+              <w:t>m</w:t>
+            </w:r>
+            <w:proofErr w:type="gramEnd"/>
+            <w:r>
+              <w:rPr>
+                <w:rFonts w:asciiTheme="majorHAnsi" w:hAnsiTheme="majorHAnsi"/>
+                <w:sz w:val="22"/>
+                <w:szCs w:val="22"/>
+              </w:rPr>
+              <w:t xml:space="preserve"> : adiciona uma mensagem de commit</w:t>
+            </w:r>
+          </w:p>
+          <w:p>
+            <w:pPr>
+              <w:jc w:val="center"/>
+              <w:rPr>
+                <w:rFonts w:asciiTheme="majorHAnsi" w:hAnsiTheme="majorHAnsi"/>
+                <w:sz w:val="22"/>
+                <w:szCs w:val="22"/>
+              </w:rPr>
+            </w:pPr>
+            <w:r>
+              <w:rPr>
+                <w:rFonts w:asciiTheme="majorHAnsi" w:hAnsiTheme="majorHAnsi"/>
+                <w:sz w:val="22"/>
+                <w:szCs w:val="22"/>
+              </w:rPr>
+              <w:t>-</w:t>
+            </w:r>
+            <w:proofErr w:type="gramStart"/>
+            <w:r>
+              <w:rPr>
+                <w:rFonts w:asciiTheme="majorHAnsi" w:hAnsiTheme="majorHAnsi"/>
+                <w:sz w:val="22"/>
+                <w:szCs w:val="22"/>
+              </w:rPr>
+              <w:t>am</w:t>
+            </w:r>
+            <w:proofErr w:type="gramEnd"/>
+            <w:r>
+              <w:rPr>
+                <w:rFonts w:asciiTheme="majorHAnsi" w:hAnsiTheme="majorHAnsi"/>
+                <w:sz w:val="22"/>
+                <w:szCs w:val="22"/>
+              </w:rPr>
+              <w:t xml:space="preserve"> : faz o trabalho do git add e da mensagem juntos</w:t>
             </w:r>
           </w:p>
         </w:tc>
@@ -2019,7 +2107,15 @@
     </w:p>
     <w:p>
       <w:r>
-        <w:t>Terminal integrado é uma janela de linha de comando integrada à um editor de rich text (código basicamente).</w:t>
+        <w:t xml:space="preserve">Terminal integrado é uma janela de linha de comando integrada </w:t>
+      </w:r>
+      <w:proofErr w:type="gramStart"/>
+      <w:r>
+        <w:t>à</w:t>
+      </w:r>
+      <w:proofErr w:type="gramEnd"/>
+      <w:r>
+        <w:t xml:space="preserve"> um editor de rich text (código basicamente).</w:t>
       </w:r>
     </w:p>
     <w:p/>
@@ -2107,7 +2203,15 @@
     </w:p>
     <w:p>
       <w:r>
-        <w:t>Um repositório é um projeto controlado pelo git. Repositórios podem ser remotos (github, gitlab, bitbucket, etc) ou locais (no seu pc).</w:t>
+        <w:t xml:space="preserve">Um repositório é um projeto controlado pelo git. Repositórios podem ser remotos (github, gitlab, </w:t>
+      </w:r>
+      <w:proofErr w:type="gramStart"/>
+      <w:r>
+        <w:t>bitbucket, etc</w:t>
+      </w:r>
+      <w:proofErr w:type="gramEnd"/>
+      <w:r>
+        <w:t>) ou locais (no seu pc).</w:t>
       </w:r>
     </w:p>
     <w:p>
@@ -2265,7 +2369,15 @@
     </w:p>
     <w:p>
       <w:r>
-        <w:t>Depois disso, para permitir acesso ao github, basta ir no site, em configurações, selecionar SSH:</w:t>
+        <w:t xml:space="preserve">Depois disso, para permitir acesso ao github, basta ir </w:t>
+      </w:r>
+      <w:proofErr w:type="gramStart"/>
+      <w:r>
+        <w:t>no</w:t>
+      </w:r>
+      <w:proofErr w:type="gramEnd"/>
+      <w:r>
+        <w:t xml:space="preserve"> site, em configurações, selecionar SSH:</w:t>
       </w:r>
     </w:p>
     <w:p>
@@ -2358,7 +2470,15 @@
         </w:drawing>
       </w:r>
       <w:r>
-        <w:t xml:space="preserve"> e então adicionar a chave e dar um nome pro PC.</w:t>
+        <w:t xml:space="preserve"> e então adicionar a chave e dar um nome </w:t>
+      </w:r>
+      <w:proofErr w:type="gramStart"/>
+      <w:r>
+        <w:t>pro</w:t>
+      </w:r>
+      <w:proofErr w:type="gramEnd"/>
+      <w:r>
+        <w:t xml:space="preserve"> PC.</w:t>
       </w:r>
     </w:p>
     <w:p/>
@@ -2389,16 +2509,7 @@
           <w:sz w:val="28"/>
           <w:szCs w:val="28"/>
         </w:rPr>
-        <w:t>4</w:t>
-      </w:r>
-      <w:r>
-        <w:rPr>
-          <w:b/>
-          <w:bCs/>
-          <w:sz w:val="28"/>
-          <w:szCs w:val="28"/>
-        </w:rPr>
-        <w:t xml:space="preserve"> </w:t>
+        <w:t xml:space="preserve">4 </w:t>
       </w:r>
       <w:r>
         <w:rPr>
@@ -2755,10 +2866,7 @@
         <w:t xml:space="preserve"> </w:t>
       </w:r>
       <w:r>
-        <w:t xml:space="preserve">– Gera chave de acesso SSH no padrão de criptografia </w:t>
-      </w:r>
-      <w:r>
-        <w:t>rsa4096</w:t>
+        <w:t>– Gera chave de acesso SSH no padrão de criptografia rsa4096</w:t>
       </w:r>
     </w:p>
     <w:p>
@@ -2784,7 +2892,15 @@
       </w:pPr>
       <w:r>
         <w:tab/>
-        <w:t>Após isso basta ir no GitHub, configurações, new SSH Key e colar a senha pública gerada (para encontrar ela basta ir no diretório que aparece no terminal.</w:t>
+        <w:t xml:space="preserve">Após isso basta ir </w:t>
+      </w:r>
+      <w:proofErr w:type="gramStart"/>
+      <w:r>
+        <w:t>no</w:t>
+      </w:r>
+      <w:proofErr w:type="gramEnd"/>
+      <w:r>
+        <w:t xml:space="preserve"> GitHub, configurações, new SSH Key e colar a senha pública gerada (para encontrar ela basta ir no diretório que aparece no terminal.</w:t>
       </w:r>
     </w:p>
     <w:p>
@@ -3124,7 +3240,15 @@
         <w:t>m</w:t>
       </w:r>
       <w:r>
-        <w:t xml:space="preserve">e, o gitignore e a licença que tem que tomar cuidado pq pode ter problema pra dar </w:t>
+        <w:t xml:space="preserve">e, o gitignore e a licença que tem que tomar cuidado pq pode ter problema </w:t>
+      </w:r>
+      <w:proofErr w:type="gramStart"/>
+      <w:r>
+        <w:t>pra</w:t>
+      </w:r>
+      <w:proofErr w:type="gramEnd"/>
+      <w:r>
+        <w:t xml:space="preserve"> dar </w:t>
       </w:r>
       <w:r>
         <w:t xml:space="preserve">o primeiro </w:t>
@@ -3187,7 +3311,15 @@
         <w:t>&lt;repositorio&gt;.git</w:t>
       </w:r>
       <w:r>
-        <w:t>: Adiciona um repositório remoto para um repositório local, lembrando que esse formato usando git@github é quando temos chave ssh e afins, dá pra usar o formato https também.</w:t>
+        <w:t xml:space="preserve">: Adiciona um repositório remoto para um repositório local, lembrando que esse formato usando git@github é quando temos chave ssh e afins, dá </w:t>
+      </w:r>
+      <w:proofErr w:type="gramStart"/>
+      <w:r>
+        <w:t>pra</w:t>
+      </w:r>
+      <w:proofErr w:type="gramEnd"/>
+      <w:r>
+        <w:t xml:space="preserve"> usar o formato https também.</w:t>
       </w:r>
     </w:p>
     <w:p>
@@ -3302,8 +3434,13 @@
         <w:t xml:space="preserve">: </w:t>
       </w:r>
       <w:r>
-        <w:t>Clona o repositório remoto para o local, inclusive com branches, logs, etc.</w:t>
-      </w:r>
+        <w:t xml:space="preserve">Clona o repositório remoto para o local, inclusive com branches, </w:t>
+      </w:r>
+      <w:proofErr w:type="gramStart"/>
+      <w:r>
+        <w:t>logs, etc.</w:t>
+      </w:r>
+      <w:proofErr w:type="gramEnd"/>
     </w:p>
     <w:p>
       <w:r>
@@ -3425,6 +3562,893 @@
       <w:r>
         <w:t>HEAD é essencialmente o último commit da branch atual.</w:t>
       </w:r>
+    </w:p>
+    <w:p/>
+    <w:p>
+      <w:pPr>
+        <w:spacing w:after="0"/>
+        <w:rPr>
+          <w:b/>
+          <w:bCs/>
+          <w:sz w:val="28"/>
+          <w:szCs w:val="28"/>
+        </w:rPr>
+      </w:pPr>
+      <w:r>
+        <w:rPr>
+          <w:b/>
+          <w:bCs/>
+          <w:sz w:val="28"/>
+          <w:szCs w:val="28"/>
+        </w:rPr>
+        <w:t xml:space="preserve">Anotações dia </w:t>
+      </w:r>
+      <w:r>
+        <w:rPr>
+          <w:b/>
+          <w:bCs/>
+          <w:sz w:val="28"/>
+          <w:szCs w:val="28"/>
+        </w:rPr>
+        <w:t>5</w:t>
+      </w:r>
+      <w:r>
+        <w:rPr>
+          <w:b/>
+          <w:bCs/>
+          <w:sz w:val="28"/>
+          <w:szCs w:val="28"/>
+        </w:rPr>
+        <w:t xml:space="preserve"> </w:t>
+      </w:r>
+      <w:r>
+        <w:rPr>
+          <w:b/>
+          <w:bCs/>
+          <w:sz w:val="28"/>
+          <w:szCs w:val="28"/>
+        </w:rPr>
+        <w:t xml:space="preserve">– </w:t>
+      </w:r>
+      <w:r>
+        <w:rPr>
+          <w:b/>
+          <w:bCs/>
+          <w:sz w:val="28"/>
+          <w:szCs w:val="28"/>
+        </w:rPr>
+        <w:t>2</w:t>
+      </w:r>
+      <w:r>
+        <w:rPr>
+          <w:b/>
+          <w:bCs/>
+          <w:sz w:val="28"/>
+          <w:szCs w:val="28"/>
+        </w:rPr>
+        <w:t>0</w:t>
+      </w:r>
+      <w:r>
+        <w:rPr>
+          <w:b/>
+          <w:bCs/>
+          <w:sz w:val="28"/>
+          <w:szCs w:val="28"/>
+        </w:rPr>
+        <w:t>/0</w:t>
+      </w:r>
+      <w:r>
+        <w:rPr>
+          <w:b/>
+          <w:bCs/>
+          <w:sz w:val="28"/>
+          <w:szCs w:val="28"/>
+        </w:rPr>
+        <w:t>6</w:t>
+      </w:r>
+      <w:r>
+        <w:rPr>
+          <w:b/>
+          <w:bCs/>
+          <w:sz w:val="28"/>
+          <w:szCs w:val="28"/>
+        </w:rPr>
+        <w:t>/24:</w:t>
+      </w:r>
+      <w:r>
+        <w:rPr>
+          <w:b/>
+          <w:bCs/>
+          <w:sz w:val="28"/>
+          <w:szCs w:val="28"/>
+        </w:rPr>
+        <w:t xml:space="preserve"> (curso do Nélio Alves)</w:t>
+      </w:r>
+    </w:p>
+    <w:p>
+      <w:pPr>
+        <w:spacing w:after="0"/>
+        <w:rPr>
+          <w:b/>
+          <w:bCs/>
+          <w:sz w:val="28"/>
+          <w:szCs w:val="28"/>
+        </w:rPr>
+      </w:pPr>
+    </w:p>
+    <w:p>
+      <w:pPr>
+        <w:spacing w:after="0"/>
+        <w:jc w:val="center"/>
+        <w:rPr>
+          <w:b/>
+          <w:bCs/>
+          <w:sz w:val="28"/>
+          <w:szCs w:val="28"/>
+        </w:rPr>
+      </w:pPr>
+      <w:r>
+        <w:rPr>
+          <w:b/>
+          <w:bCs/>
+          <w:sz w:val="28"/>
+          <w:szCs w:val="28"/>
+        </w:rPr>
+        <w:t>Git checkout</w:t>
+      </w:r>
+    </w:p>
+    <w:p>
+      <w:pPr>
+        <w:spacing w:after="0"/>
+        <w:jc w:val="center"/>
+        <w:rPr>
+          <w:b/>
+          <w:bCs/>
+          <w:sz w:val="28"/>
+          <w:szCs w:val="28"/>
+        </w:rPr>
+      </w:pPr>
+    </w:p>
+    <w:p>
+      <w:pPr>
+        <w:jc w:val="both"/>
+      </w:pPr>
+      <w:r>
+        <w:t xml:space="preserve">Git checkout é um comando muito útil </w:t>
+      </w:r>
+      <w:r>
+        <w:t>para várias coisas, dentre elas está a possibilidade de fazer seu código retornar ao estado que estava em determinado commit, para isso basta escrever ‘git checkout &lt;código do commit&gt;’, esse código de commits pode ter a versão longa ou curta.</w:t>
+      </w:r>
+    </w:p>
+    <w:p>
+      <w:pPr>
+        <w:jc w:val="both"/>
+      </w:pPr>
+      <w:r>
+        <w:t xml:space="preserve">Vale lembrar que esse tipo de comando não deve ser feito para alterar commits antigos, se você usa o checkout para voltar no tempo e altera o commit de antigamente as coisas começam a ficar meio malucas pois esse commit vai ficar separado da HEAD (último commit de todos). Para especificar commits sem precisar colocar o código deles também podemos usar justamente a </w:t>
+      </w:r>
+      <w:proofErr w:type="gramStart"/>
+      <w:r>
+        <w:t>palavra chave</w:t>
+      </w:r>
+      <w:proofErr w:type="gramEnd"/>
+      <w:r>
+        <w:t xml:space="preserve"> HEAD e um ~x logo depois, sendo x um número de commits ‘para trás’ da HEAD, exemplo:</w:t>
+      </w:r>
+    </w:p>
+    <w:p>
+      <w:pPr>
+        <w:jc w:val="both"/>
+      </w:pPr>
+      <w:r>
+        <w:rPr>
+          <w:color w:val="47D459" w:themeColor="accent3" w:themeTint="99"/>
+          <w:shd w:val="clear" w:color="auto" w:fill="000000" w:themeFill="text1"/>
+        </w:rPr>
+        <w:t>git checkout HEAD~1</w:t>
+      </w:r>
+      <w:r>
+        <w:t xml:space="preserve"> retorna para o commit logo antes do HEAD (último)</w:t>
+      </w:r>
+    </w:p>
+    <w:p>
+      <w:pPr>
+        <w:jc w:val="both"/>
+      </w:pPr>
+      <w:r>
+        <w:rPr>
+          <w:color w:val="47D459" w:themeColor="accent3" w:themeTint="99"/>
+          <w:shd w:val="clear" w:color="auto" w:fill="000000" w:themeFill="text1"/>
+        </w:rPr>
+        <w:t>git checkout HEAD~2</w:t>
+      </w:r>
+      <w:r>
+        <w:t xml:space="preserve"> retorna para o antepenultimo commit</w:t>
+      </w:r>
+    </w:p>
+    <w:p>
+      <w:pPr>
+        <w:jc w:val="both"/>
+      </w:pPr>
+      <w:r>
+        <w:t>Para voltar para o commit final, o jeito certo é na verdade dar um:</w:t>
+      </w:r>
+    </w:p>
+    <w:p>
+      <w:pPr>
+        <w:jc w:val="both"/>
+        <w:rPr>
+          <w:color w:val="47D459" w:themeColor="accent3" w:themeTint="99"/>
+          <w:shd w:val="clear" w:color="auto" w:fill="000000" w:themeFill="text1"/>
+        </w:rPr>
+      </w:pPr>
+      <w:r>
+        <w:rPr>
+          <w:color w:val="47D459" w:themeColor="accent3" w:themeTint="99"/>
+          <w:shd w:val="clear" w:color="auto" w:fill="000000" w:themeFill="text1"/>
+        </w:rPr>
+        <w:t>git checkout &lt;nome da branch&gt;</w:t>
+      </w:r>
+    </w:p>
+    <w:p>
+      <w:pPr>
+        <w:jc w:val="both"/>
+      </w:pPr>
+      <w:r>
+        <w:t>Dessa forma voltamos para o momento atual que estavamos antes do checkout (acredito que do último commit, é importante se certificar de não voltar no tempo sem salvar as alterações).</w:t>
+      </w:r>
+    </w:p>
+    <w:p>
+      <w:pPr>
+        <w:jc w:val="both"/>
+      </w:pPr>
+      <w:r>
+        <w:t>Para resolver o problema de ter alterado o passado, devem ser digitados os seguintes comandos:</w:t>
+      </w:r>
+    </w:p>
+    <w:p>
+      <w:pPr>
+        <w:spacing w:after="0" w:line="240" w:lineRule="auto"/>
+        <w:jc w:val="both"/>
+        <w:rPr>
+          <w:color w:val="47D459" w:themeColor="accent3" w:themeTint="99"/>
+          <w:shd w:val="clear" w:color="auto" w:fill="000000" w:themeFill="text1"/>
+        </w:rPr>
+      </w:pPr>
+      <w:r>
+        <w:rPr>
+          <w:color w:val="47D459" w:themeColor="accent3" w:themeTint="99"/>
+          <w:shd w:val="clear" w:color="auto" w:fill="000000" w:themeFill="text1"/>
+        </w:rPr>
+        <w:t>git reset</w:t>
+      </w:r>
+    </w:p>
+    <w:p>
+      <w:pPr>
+        <w:spacing w:after="0" w:line="240" w:lineRule="auto"/>
+        <w:jc w:val="both"/>
+        <w:rPr>
+          <w:color w:val="47D459" w:themeColor="accent3" w:themeTint="99"/>
+          <w:shd w:val="clear" w:color="auto" w:fill="000000" w:themeFill="text1"/>
+        </w:rPr>
+      </w:pPr>
+      <w:r>
+        <w:rPr>
+          <w:color w:val="47D459" w:themeColor="accent3" w:themeTint="99"/>
+          <w:shd w:val="clear" w:color="auto" w:fill="000000" w:themeFill="text1"/>
+        </w:rPr>
+        <w:t>git clean -df</w:t>
+      </w:r>
+    </w:p>
+    <w:p>
+      <w:pPr>
+        <w:spacing w:after="0" w:line="240" w:lineRule="auto"/>
+        <w:jc w:val="both"/>
+        <w:rPr>
+          <w:color w:val="47D459" w:themeColor="accent3" w:themeTint="99"/>
+          <w:shd w:val="clear" w:color="auto" w:fill="000000" w:themeFill="text1"/>
+        </w:rPr>
+      </w:pPr>
+      <w:r>
+        <w:rPr>
+          <w:color w:val="47D459" w:themeColor="accent3" w:themeTint="99"/>
+          <w:shd w:val="clear" w:color="auto" w:fill="000000" w:themeFill="text1"/>
+        </w:rPr>
+        <w:t>git checkout -- .</w:t>
+      </w:r>
+    </w:p>
+    <w:p>
+      <w:pPr>
+        <w:spacing w:after="0" w:line="360" w:lineRule="auto"/>
+        <w:jc w:val="center"/>
+        <w:rPr>
+          <w:b/>
+          <w:bCs/>
+          <w:sz w:val="28"/>
+          <w:szCs w:val="28"/>
+        </w:rPr>
+      </w:pPr>
+      <w:r>
+        <w:rPr>
+          <w:b/>
+          <w:bCs/>
+          <w:sz w:val="28"/>
+          <w:szCs w:val="28"/>
+        </w:rPr>
+        <w:lastRenderedPageBreak/>
+        <w:t>.gitignore</w:t>
+      </w:r>
+    </w:p>
+    <w:p>
+      <w:pPr>
+        <w:spacing w:after="0" w:line="360" w:lineRule="auto"/>
+      </w:pPr>
+      <w:r>
+        <w:t>O arquivo .gitignore descreve todos os arquivos e pastas que devem ser ignorados pelo git e não serem commitados, isso pode acontecer por n motivos, por exemplo: arquivos de configuração ou de log que variam de acordo com cada máquina; arquivos muito pesados que não devem ser commitados; bibliotecas externas que devem ser baixadas quando outro desenvolvedor for executar na própria máquina, e não mandadas para o github; e assim por diante. Cada tipo de aplicação tem seu próprio gitignore tanto na seleção dele no github quanto em outros locais.</w:t>
+      </w:r>
+    </w:p>
+    <w:p>
+      <w:pPr>
+        <w:spacing w:after="0" w:line="360" w:lineRule="auto"/>
+      </w:pPr>
+    </w:p>
+    <w:p>
+      <w:pPr>
+        <w:spacing w:after="0" w:line="360" w:lineRule="auto"/>
+        <w:jc w:val="center"/>
+        <w:rPr>
+          <w:b/>
+          <w:bCs/>
+          <w:sz w:val="28"/>
+          <w:szCs w:val="28"/>
+        </w:rPr>
+      </w:pPr>
+      <w:r>
+        <w:rPr>
+          <w:b/>
+          <w:bCs/>
+          <w:sz w:val="28"/>
+          <w:szCs w:val="28"/>
+        </w:rPr>
+        <w:t>Como remover arquivos da área de Stage</w:t>
+      </w:r>
+    </w:p>
+    <w:p>
+      <w:pPr>
+        <w:spacing w:after="0" w:line="360" w:lineRule="auto"/>
+      </w:pPr>
+      <w:r>
+        <w:t xml:space="preserve">Basta usar o comando </w:t>
+      </w:r>
+      <w:r>
+        <w:rPr>
+          <w:b/>
+          <w:bCs/>
+        </w:rPr>
+        <w:t>git reset</w:t>
+      </w:r>
+      <w:r>
+        <w:t>, lembrando que é sempre interessante usar o comando git status antes sempre para conferir.</w:t>
+      </w:r>
+    </w:p>
+    <w:p>
+      <w:pPr>
+        <w:spacing w:after="0" w:line="360" w:lineRule="auto"/>
+        <w:jc w:val="center"/>
+        <w:rPr>
+          <w:b/>
+          <w:bCs/>
+          <w:sz w:val="28"/>
+          <w:szCs w:val="28"/>
+        </w:rPr>
+      </w:pPr>
+      <w:r>
+        <w:rPr>
+          <w:b/>
+          <w:bCs/>
+          <w:sz w:val="28"/>
+          <w:szCs w:val="28"/>
+        </w:rPr>
+        <w:t xml:space="preserve">Como </w:t>
+      </w:r>
+      <w:r>
+        <w:rPr>
+          <w:b/>
+          <w:bCs/>
+          <w:sz w:val="28"/>
+          <w:szCs w:val="28"/>
+        </w:rPr>
+        <w:t>desfazer mudanças não salvas</w:t>
+      </w:r>
+    </w:p>
+    <w:p>
+      <w:pPr>
+        <w:spacing w:after="0" w:line="360" w:lineRule="auto"/>
+      </w:pPr>
+      <w:r>
+        <w:t xml:space="preserve">Imagina que você </w:t>
+      </w:r>
+      <w:proofErr w:type="gramStart"/>
+      <w:r>
+        <w:t>tá</w:t>
+      </w:r>
+      <w:proofErr w:type="gramEnd"/>
+      <w:r>
+        <w:t xml:space="preserve"> fazendo várias alterações no projeto e percebe que fez besteira, se quiser voltar para o último commit, basta fazer os seguintes comandos:</w:t>
+      </w:r>
+    </w:p>
+    <w:p>
+      <w:pPr>
+        <w:spacing w:after="0" w:line="240" w:lineRule="auto"/>
+        <w:jc w:val="both"/>
+        <w:rPr>
+          <w:color w:val="47D459" w:themeColor="accent3" w:themeTint="99"/>
+          <w:shd w:val="clear" w:color="auto" w:fill="000000" w:themeFill="text1"/>
+        </w:rPr>
+      </w:pPr>
+      <w:r>
+        <w:rPr>
+          <w:color w:val="47D459" w:themeColor="accent3" w:themeTint="99"/>
+          <w:shd w:val="clear" w:color="auto" w:fill="000000" w:themeFill="text1"/>
+        </w:rPr>
+        <w:t>git status</w:t>
+      </w:r>
+    </w:p>
+    <w:p>
+      <w:pPr>
+        <w:spacing w:after="0" w:line="240" w:lineRule="auto"/>
+        <w:jc w:val="both"/>
+        <w:rPr>
+          <w:color w:val="47D459" w:themeColor="accent3" w:themeTint="99"/>
+          <w:shd w:val="clear" w:color="auto" w:fill="000000" w:themeFill="text1"/>
+        </w:rPr>
+      </w:pPr>
+      <w:r>
+        <w:rPr>
+          <w:color w:val="47D459" w:themeColor="accent3" w:themeTint="99"/>
+          <w:shd w:val="clear" w:color="auto" w:fill="000000" w:themeFill="text1"/>
+        </w:rPr>
+        <w:t>git reset</w:t>
+      </w:r>
+    </w:p>
+    <w:p>
+      <w:pPr>
+        <w:spacing w:after="0" w:line="240" w:lineRule="auto"/>
+        <w:jc w:val="both"/>
+        <w:rPr>
+          <w:color w:val="47D459" w:themeColor="accent3" w:themeTint="99"/>
+          <w:shd w:val="clear" w:color="auto" w:fill="000000" w:themeFill="text1"/>
+        </w:rPr>
+      </w:pPr>
+      <w:r>
+        <w:rPr>
+          <w:color w:val="47D459" w:themeColor="accent3" w:themeTint="99"/>
+          <w:shd w:val="clear" w:color="auto" w:fill="000000" w:themeFill="text1"/>
+        </w:rPr>
+        <w:t>git clean -df</w:t>
+      </w:r>
+    </w:p>
+    <w:p>
+      <w:pPr>
+        <w:spacing w:after="0" w:line="240" w:lineRule="auto"/>
+        <w:jc w:val="both"/>
+        <w:rPr>
+          <w:color w:val="47D459" w:themeColor="accent3" w:themeTint="99"/>
+          <w:shd w:val="clear" w:color="auto" w:fill="000000" w:themeFill="text1"/>
+        </w:rPr>
+      </w:pPr>
+      <w:r>
+        <w:rPr>
+          <w:color w:val="47D459" w:themeColor="accent3" w:themeTint="99"/>
+          <w:shd w:val="clear" w:color="auto" w:fill="000000" w:themeFill="text1"/>
+        </w:rPr>
+        <w:t>git checkout -- .</w:t>
+      </w:r>
+    </w:p>
+    <w:p>
+      <w:pPr>
+        <w:spacing w:after="0" w:line="360" w:lineRule="auto"/>
+      </w:pPr>
+    </w:p>
+    <w:p>
+      <w:pPr>
+        <w:spacing w:after="0" w:line="360" w:lineRule="auto"/>
+        <w:jc w:val="center"/>
+        <w:rPr>
+          <w:b/>
+          <w:bCs/>
+          <w:sz w:val="28"/>
+          <w:szCs w:val="28"/>
+        </w:rPr>
+      </w:pPr>
+      <w:r>
+        <w:rPr>
+          <w:b/>
+          <w:bCs/>
+          <w:sz w:val="28"/>
+          <w:szCs w:val="28"/>
+        </w:rPr>
+        <w:t>Como fechar o editor de texto Vim</w:t>
+      </w:r>
+    </w:p>
+    <w:p>
+      <w:pPr>
+        <w:spacing w:after="0" w:line="360" w:lineRule="auto"/>
+        <w:rPr>
+          <w:b/>
+          <w:bCs/>
+        </w:rPr>
+      </w:pPr>
+      <w:r>
+        <w:t xml:space="preserve">Se você fizer algumas coisas tipo merge triplo e commit sem mensagem ele vai abrir o Vim, editor de texto padrão do Linux (Nano sola); para escrever algo no Vim basta teclar </w:t>
+      </w:r>
+      <w:r>
+        <w:rPr>
+          <w:b/>
+          <w:bCs/>
+        </w:rPr>
+        <w:t>‘i’</w:t>
+      </w:r>
+      <w:r>
+        <w:t xml:space="preserve"> e escrever, esse ‘i’ representa ‘insert’. Para salvar e sair do Vim, basta digitar Esc, depois </w:t>
+      </w:r>
+      <w:r>
+        <w:rPr>
+          <w:b/>
+          <w:bCs/>
+        </w:rPr>
+        <w:t>:wq</w:t>
+      </w:r>
+      <w:r>
+        <w:t xml:space="preserve">, esse wq representa write and quit (escrever e sair) e então Enter. Se você quer sair sem salvar basta digitar </w:t>
+      </w:r>
+      <w:r>
+        <w:rPr>
+          <w:b/>
+          <w:bCs/>
+        </w:rPr>
+        <w:t>:q!</w:t>
+      </w:r>
+    </w:p>
+    <w:p>
+      <w:pPr>
+        <w:spacing w:after="0" w:line="360" w:lineRule="auto"/>
+        <w:rPr>
+          <w:b/>
+          <w:bCs/>
+        </w:rPr>
+      </w:pPr>
+    </w:p>
+    <w:p>
+      <w:pPr>
+        <w:spacing w:after="0" w:line="360" w:lineRule="auto"/>
+        <w:jc w:val="center"/>
+        <w:rPr>
+          <w:b/>
+          <w:bCs/>
+          <w:sz w:val="28"/>
+          <w:szCs w:val="28"/>
+        </w:rPr>
+      </w:pPr>
+      <w:r>
+        <w:rPr>
+          <w:b/>
+          <w:bCs/>
+          <w:sz w:val="28"/>
+          <w:szCs w:val="28"/>
+        </w:rPr>
+        <w:t xml:space="preserve">Como </w:t>
+      </w:r>
+      <w:r>
+        <w:rPr>
+          <w:b/>
+          <w:bCs/>
+          <w:sz w:val="28"/>
+          <w:szCs w:val="28"/>
+        </w:rPr>
+        <w:t xml:space="preserve">apagar um </w:t>
+      </w:r>
+      <w:proofErr w:type="gramStart"/>
+      <w:r>
+        <w:rPr>
+          <w:b/>
+          <w:bCs/>
+          <w:sz w:val="28"/>
+          <w:szCs w:val="28"/>
+        </w:rPr>
+        <w:t>commit</w:t>
+      </w:r>
+      <w:proofErr w:type="gramEnd"/>
+      <w:r>
+        <w:rPr>
+          <w:b/>
+          <w:bCs/>
+          <w:sz w:val="28"/>
+          <w:szCs w:val="28"/>
+        </w:rPr>
+        <w:t xml:space="preserve"> mas manter as alterações</w:t>
+      </w:r>
+    </w:p>
+    <w:p>
+      <w:pPr>
+        <w:spacing w:after="0" w:line="360" w:lineRule="auto"/>
+      </w:pPr>
+      <w:r>
+        <w:lastRenderedPageBreak/>
+        <w:t xml:space="preserve">Se você fez um monte de alterações e deu um </w:t>
+      </w:r>
+      <w:proofErr w:type="gramStart"/>
+      <w:r>
+        <w:t>commit</w:t>
+      </w:r>
+      <w:proofErr w:type="gramEnd"/>
+      <w:r>
+        <w:t xml:space="preserve"> mas percebeu que faltou uma, é possível apagar o commit mas manter as alterações que você fez, para isso basta digitar o seguinte comando:</w:t>
+      </w:r>
+    </w:p>
+    <w:p>
+      <w:pPr>
+        <w:spacing w:after="0" w:line="240" w:lineRule="auto"/>
+        <w:jc w:val="both"/>
+        <w:rPr>
+          <w:color w:val="47D459" w:themeColor="accent3" w:themeTint="99"/>
+          <w:shd w:val="clear" w:color="auto" w:fill="000000" w:themeFill="text1"/>
+        </w:rPr>
+      </w:pPr>
+      <w:r>
+        <w:rPr>
+          <w:color w:val="47D459" w:themeColor="accent3" w:themeTint="99"/>
+          <w:shd w:val="clear" w:color="auto" w:fill="000000" w:themeFill="text1"/>
+        </w:rPr>
+        <w:t>git reset --soft HEAD~1</w:t>
+      </w:r>
+    </w:p>
+    <w:p>
+      <w:pPr>
+        <w:spacing w:after="0" w:line="240" w:lineRule="auto"/>
+        <w:jc w:val="both"/>
+      </w:pPr>
+    </w:p>
+    <w:p>
+      <w:pPr>
+        <w:spacing w:after="0" w:line="240" w:lineRule="auto"/>
+        <w:jc w:val="both"/>
+      </w:pPr>
+      <w:r>
+        <w:t>Esse comando faz com que resete as alterações para o commit anterior ao que foi feito por último e errado (HEAD) mas de forma que não sejam perdidas as alterações (por isso o –soft).</w:t>
+      </w:r>
+    </w:p>
+    <w:p>
+      <w:pPr>
+        <w:spacing w:after="0" w:line="240" w:lineRule="auto"/>
+        <w:jc w:val="both"/>
+      </w:pPr>
+    </w:p>
+    <w:p>
+      <w:pPr>
+        <w:spacing w:after="0" w:line="360" w:lineRule="auto"/>
+        <w:jc w:val="center"/>
+        <w:rPr>
+          <w:b/>
+          <w:bCs/>
+          <w:sz w:val="28"/>
+          <w:szCs w:val="28"/>
+        </w:rPr>
+      </w:pPr>
+      <w:r>
+        <w:rPr>
+          <w:b/>
+          <w:bCs/>
+          <w:sz w:val="28"/>
+          <w:szCs w:val="28"/>
+        </w:rPr>
+        <w:t xml:space="preserve">Como </w:t>
+      </w:r>
+      <w:r>
+        <w:rPr>
+          <w:b/>
+          <w:bCs/>
+          <w:sz w:val="28"/>
+          <w:szCs w:val="28"/>
+        </w:rPr>
+        <w:t xml:space="preserve">apagar um </w:t>
+      </w:r>
+      <w:r>
+        <w:rPr>
+          <w:b/>
+          <w:bCs/>
+          <w:sz w:val="28"/>
+          <w:szCs w:val="28"/>
+        </w:rPr>
+        <w:t xml:space="preserve">ou mais </w:t>
+      </w:r>
+      <w:r>
+        <w:rPr>
+          <w:b/>
+          <w:bCs/>
+          <w:sz w:val="28"/>
+          <w:szCs w:val="28"/>
+        </w:rPr>
+        <w:t>commit</w:t>
+      </w:r>
+      <w:r>
+        <w:rPr>
+          <w:b/>
+          <w:bCs/>
+          <w:sz w:val="28"/>
+          <w:szCs w:val="28"/>
+        </w:rPr>
+        <w:t>s</w:t>
+      </w:r>
+      <w:r>
+        <w:rPr>
+          <w:b/>
+          <w:bCs/>
+          <w:sz w:val="28"/>
+          <w:szCs w:val="28"/>
+        </w:rPr>
+        <w:t xml:space="preserve"> </w:t>
+      </w:r>
+      <w:r>
+        <w:rPr>
+          <w:b/>
+          <w:bCs/>
+          <w:sz w:val="28"/>
+          <w:szCs w:val="28"/>
+        </w:rPr>
+        <w:t>de vez</w:t>
+      </w:r>
+    </w:p>
+    <w:p>
+      <w:pPr>
+        <w:spacing w:after="0" w:line="360" w:lineRule="auto"/>
+      </w:pPr>
+      <w:r>
+        <w:t xml:space="preserve">Imagina que você meteu o louco e quer apagar os últimos 3 commits </w:t>
+      </w:r>
+      <w:proofErr w:type="gramStart"/>
+      <w:r>
+        <w:t>e também</w:t>
+      </w:r>
+      <w:proofErr w:type="gramEnd"/>
+      <w:r>
+        <w:t xml:space="preserve"> as alterações feitas nesses commits, você pode usar o comando</w:t>
+      </w:r>
+      <w:r>
+        <w:t>:</w:t>
+      </w:r>
+      <w:r>
+        <w:br/>
+      </w:r>
+      <w:r>
+        <w:rPr>
+          <w:color w:val="47D459" w:themeColor="accent3" w:themeTint="99"/>
+          <w:shd w:val="clear" w:color="auto" w:fill="000000" w:themeFill="text1"/>
+        </w:rPr>
+        <w:t>git reset --hard &lt;código do commit onde quer parar&gt;</w:t>
+      </w:r>
+    </w:p>
+    <w:p>
+      <w:pPr>
+        <w:spacing w:after="0" w:line="360" w:lineRule="auto"/>
+      </w:pPr>
+      <w:r>
+        <w:t>Esse comando força o repositório a voltar para o commit citado, apagando quaisquer commits depois dele, é uma ação muito perigosa, deve ser feita com cuidado.</w:t>
+      </w:r>
+    </w:p>
+    <w:p>
+      <w:pPr>
+        <w:spacing w:after="0" w:line="360" w:lineRule="auto"/>
+      </w:pPr>
+    </w:p>
+    <w:p>
+      <w:pPr>
+        <w:spacing w:after="0" w:line="360" w:lineRule="auto"/>
+        <w:jc w:val="center"/>
+        <w:rPr>
+          <w:b/>
+          <w:bCs/>
+          <w:sz w:val="28"/>
+          <w:szCs w:val="28"/>
+        </w:rPr>
+      </w:pPr>
+      <w:r>
+        <w:rPr>
+          <w:b/>
+          <w:bCs/>
+          <w:sz w:val="28"/>
+          <w:szCs w:val="28"/>
+        </w:rPr>
+        <w:t xml:space="preserve">Como </w:t>
+      </w:r>
+      <w:r>
+        <w:rPr>
+          <w:b/>
+          <w:bCs/>
+          <w:sz w:val="28"/>
+          <w:szCs w:val="28"/>
+        </w:rPr>
+        <w:t>atualizar o repositório local em relação ao remoto</w:t>
+      </w:r>
+    </w:p>
+    <w:p>
+      <w:pPr>
+        <w:spacing w:after="0" w:line="240" w:lineRule="auto"/>
+        <w:jc w:val="both"/>
+      </w:pPr>
+      <w:r>
+        <w:t>Caso seu repositório local esteja desatualizado em relação ao remoto, basta que você use o comando:</w:t>
+      </w:r>
+    </w:p>
+    <w:p>
+      <w:pPr>
+        <w:spacing w:after="0" w:line="240" w:lineRule="auto"/>
+        <w:jc w:val="both"/>
+        <w:rPr>
+          <w:color w:val="47D459" w:themeColor="accent3" w:themeTint="99"/>
+          <w:shd w:val="clear" w:color="auto" w:fill="000000" w:themeFill="text1"/>
+        </w:rPr>
+      </w:pPr>
+      <w:r>
+        <w:rPr>
+          <w:color w:val="47D459" w:themeColor="accent3" w:themeTint="99"/>
+          <w:shd w:val="clear" w:color="auto" w:fill="000000" w:themeFill="text1"/>
+        </w:rPr>
+        <w:t>git pull</w:t>
+      </w:r>
+      <w:r>
+        <w:rPr>
+          <w:color w:val="47D459" w:themeColor="accent3" w:themeTint="99"/>
+          <w:shd w:val="clear" w:color="auto" w:fill="000000" w:themeFill="text1"/>
+        </w:rPr>
+        <w:t xml:space="preserve"> &lt;remoto&gt; &lt;branch&gt;</w:t>
+      </w:r>
+    </w:p>
+    <w:p>
+      <w:pPr>
+        <w:spacing w:after="0" w:line="240" w:lineRule="auto"/>
+        <w:jc w:val="both"/>
+      </w:pPr>
+      <w:r>
+        <w:t>ou basicamente</w:t>
+      </w:r>
+    </w:p>
+    <w:p>
+      <w:pPr>
+        <w:spacing w:after="0" w:line="240" w:lineRule="auto"/>
+        <w:jc w:val="both"/>
+        <w:rPr>
+          <w:color w:val="47D459" w:themeColor="accent3" w:themeTint="99"/>
+          <w:shd w:val="clear" w:color="auto" w:fill="000000" w:themeFill="text1"/>
+        </w:rPr>
+      </w:pPr>
+      <w:r>
+        <w:rPr>
+          <w:color w:val="47D459" w:themeColor="accent3" w:themeTint="99"/>
+          <w:shd w:val="clear" w:color="auto" w:fill="000000" w:themeFill="text1"/>
+        </w:rPr>
+        <w:t>git pull origin main</w:t>
+      </w:r>
+    </w:p>
+    <w:p>
+      <w:pPr>
+        <w:spacing w:after="0" w:line="240" w:lineRule="auto"/>
+        <w:jc w:val="both"/>
+        <w:rPr>
+          <w:color w:val="47D459" w:themeColor="accent3" w:themeTint="99"/>
+          <w:shd w:val="clear" w:color="auto" w:fill="000000" w:themeFill="text1"/>
+        </w:rPr>
+      </w:pPr>
+    </w:p>
+    <w:p>
+      <w:pPr>
+        <w:spacing w:after="0" w:line="240" w:lineRule="auto"/>
+        <w:jc w:val="both"/>
+        <w:rPr>
+          <w:color w:val="47D459" w:themeColor="accent3" w:themeTint="99"/>
+          <w:shd w:val="clear" w:color="auto" w:fill="000000" w:themeFill="text1"/>
+        </w:rPr>
+      </w:pPr>
     </w:p>
     <w:sectPr>
       <w:pgSz w:w="11906" w:h="16838"/>
@@ -3957,7 +4981,7 @@
   <w:style w:type="paragraph" w:default="1" w:styleId="Normal">
     <w:name w:val="Normal"/>
     <w:qFormat/>
-    <w:rsid w:val="00D128E1"/>
+    <w:rsid w:val="00D818D3"/>
   </w:style>
   <w:style w:type="paragraph" w:styleId="Ttulo1">
     <w:name w:val="heading 1"/>

--- a/Git/Caderno de estudos de GIT.docx
+++ b/Git/Caderno de estudos de GIT.docx
@@ -3590,16 +3590,7 @@
           <w:sz w:val="28"/>
           <w:szCs w:val="28"/>
         </w:rPr>
-        <w:t>5</w:t>
-      </w:r>
-      <w:r>
-        <w:rPr>
-          <w:b/>
-          <w:bCs/>
-          <w:sz w:val="28"/>
-          <w:szCs w:val="28"/>
-        </w:rPr>
-        <w:t xml:space="preserve"> </w:t>
+        <w:t xml:space="preserve">5 </w:t>
       </w:r>
       <w:r>
         <w:rPr>
@@ -4251,52 +4242,7 @@
           <w:sz w:val="28"/>
           <w:szCs w:val="28"/>
         </w:rPr>
-        <w:t xml:space="preserve">apagar um </w:t>
-      </w:r>
-      <w:r>
-        <w:rPr>
-          <w:b/>
-          <w:bCs/>
-          <w:sz w:val="28"/>
-          <w:szCs w:val="28"/>
-        </w:rPr>
-        <w:t xml:space="preserve">ou mais </w:t>
-      </w:r>
-      <w:r>
-        <w:rPr>
-          <w:b/>
-          <w:bCs/>
-          <w:sz w:val="28"/>
-          <w:szCs w:val="28"/>
-        </w:rPr>
-        <w:t>commit</w:t>
-      </w:r>
-      <w:r>
-        <w:rPr>
-          <w:b/>
-          <w:bCs/>
-          <w:sz w:val="28"/>
-          <w:szCs w:val="28"/>
-        </w:rPr>
-        <w:t>s</w:t>
-      </w:r>
-      <w:r>
-        <w:rPr>
-          <w:b/>
-          <w:bCs/>
-          <w:sz w:val="28"/>
-          <w:szCs w:val="28"/>
-        </w:rPr>
-        <w:t xml:space="preserve"> </w:t>
-      </w:r>
-      <w:r>
-        <w:rPr>
-          <w:b/>
-          <w:bCs/>
-          <w:sz w:val="28"/>
-          <w:szCs w:val="28"/>
-        </w:rPr>
-        <w:t>de vez</w:t>
+        <w:t>apagar um ou mais commits de vez</w:t>
       </w:r>
     </w:p>
     <w:p>
@@ -4449,6 +4395,341 @@
           <w:shd w:val="clear" w:color="auto" w:fill="000000" w:themeFill="text1"/>
         </w:rPr>
       </w:pPr>
+    </w:p>
+    <w:p>
+      <w:pPr>
+        <w:spacing w:after="0"/>
+        <w:rPr>
+          <w:b/>
+          <w:bCs/>
+          <w:sz w:val="28"/>
+          <w:szCs w:val="28"/>
+        </w:rPr>
+      </w:pPr>
+      <w:r>
+        <w:rPr>
+          <w:b/>
+          <w:bCs/>
+          <w:sz w:val="28"/>
+          <w:szCs w:val="28"/>
+        </w:rPr>
+        <w:t xml:space="preserve">Anotações dia </w:t>
+      </w:r>
+      <w:r>
+        <w:rPr>
+          <w:b/>
+          <w:bCs/>
+          <w:sz w:val="28"/>
+          <w:szCs w:val="28"/>
+        </w:rPr>
+        <w:t>6</w:t>
+      </w:r>
+      <w:r>
+        <w:rPr>
+          <w:b/>
+          <w:bCs/>
+          <w:sz w:val="28"/>
+          <w:szCs w:val="28"/>
+        </w:rPr>
+        <w:t xml:space="preserve"> </w:t>
+      </w:r>
+      <w:r>
+        <w:rPr>
+          <w:b/>
+          <w:bCs/>
+          <w:sz w:val="28"/>
+          <w:szCs w:val="28"/>
+        </w:rPr>
+        <w:t xml:space="preserve">– </w:t>
+      </w:r>
+      <w:r>
+        <w:rPr>
+          <w:b/>
+          <w:bCs/>
+          <w:sz w:val="28"/>
+          <w:szCs w:val="28"/>
+        </w:rPr>
+        <w:t>2</w:t>
+      </w:r>
+      <w:r>
+        <w:rPr>
+          <w:b/>
+          <w:bCs/>
+          <w:sz w:val="28"/>
+          <w:szCs w:val="28"/>
+        </w:rPr>
+        <w:t>3</w:t>
+      </w:r>
+      <w:r>
+        <w:rPr>
+          <w:b/>
+          <w:bCs/>
+          <w:sz w:val="28"/>
+          <w:szCs w:val="28"/>
+        </w:rPr>
+        <w:t>/0</w:t>
+      </w:r>
+      <w:r>
+        <w:rPr>
+          <w:b/>
+          <w:bCs/>
+          <w:sz w:val="28"/>
+          <w:szCs w:val="28"/>
+        </w:rPr>
+        <w:t>6</w:t>
+      </w:r>
+      <w:r>
+        <w:rPr>
+          <w:b/>
+          <w:bCs/>
+          <w:sz w:val="28"/>
+          <w:szCs w:val="28"/>
+        </w:rPr>
+        <w:t>/24:</w:t>
+      </w:r>
+      <w:r>
+        <w:rPr>
+          <w:b/>
+          <w:bCs/>
+          <w:sz w:val="28"/>
+          <w:szCs w:val="28"/>
+        </w:rPr>
+        <w:t xml:space="preserve"> (curso do </w:t>
+      </w:r>
+      <w:r>
+        <w:rPr>
+          <w:b/>
+          <w:bCs/>
+          <w:sz w:val="28"/>
+          <w:szCs w:val="28"/>
+        </w:rPr>
+        <w:t>Tiago Matos</w:t>
+      </w:r>
+      <w:r>
+        <w:rPr>
+          <w:b/>
+          <w:bCs/>
+          <w:sz w:val="28"/>
+          <w:szCs w:val="28"/>
+        </w:rPr>
+        <w:t>)</w:t>
+      </w:r>
+    </w:p>
+    <w:p>
+      <w:pPr>
+        <w:spacing w:after="0"/>
+        <w:rPr>
+          <w:b/>
+          <w:bCs/>
+          <w:sz w:val="28"/>
+          <w:szCs w:val="28"/>
+        </w:rPr>
+      </w:pPr>
+    </w:p>
+    <w:p>
+      <w:pPr>
+        <w:spacing w:after="0"/>
+        <w:jc w:val="center"/>
+        <w:rPr>
+          <w:b/>
+          <w:bCs/>
+          <w:sz w:val="28"/>
+          <w:szCs w:val="28"/>
+        </w:rPr>
+      </w:pPr>
+      <w:r>
+        <w:rPr>
+          <w:b/>
+          <w:bCs/>
+          <w:sz w:val="28"/>
+          <w:szCs w:val="28"/>
+        </w:rPr>
+        <w:t>Formas de restaurar commits anteriores</w:t>
+      </w:r>
+    </w:p>
+    <w:p>
+      <w:pPr>
+        <w:spacing w:after="0"/>
+        <w:jc w:val="center"/>
+        <w:rPr>
+          <w:b/>
+          <w:bCs/>
+          <w:sz w:val="28"/>
+          <w:szCs w:val="28"/>
+        </w:rPr>
+      </w:pPr>
+    </w:p>
+    <w:p>
+      <w:pPr>
+        <w:spacing w:after="0"/>
+        <w:rPr>
+          <w:sz w:val="28"/>
+          <w:szCs w:val="28"/>
+        </w:rPr>
+      </w:pPr>
+      <w:r>
+        <w:rPr>
+          <w:b/>
+          <w:bCs/>
+          <w:sz w:val="28"/>
+          <w:szCs w:val="28"/>
+        </w:rPr>
+        <w:t>Git</w:t>
+      </w:r>
+      <w:r>
+        <w:rPr>
+          <w:sz w:val="28"/>
+          <w:szCs w:val="28"/>
+        </w:rPr>
+        <w:t xml:space="preserve"> </w:t>
+      </w:r>
+      <w:r>
+        <w:rPr>
+          <w:b/>
+          <w:bCs/>
+          <w:sz w:val="28"/>
+          <w:szCs w:val="28"/>
+        </w:rPr>
+        <w:t>checkout</w:t>
+      </w:r>
+      <w:r>
+        <w:rPr>
+          <w:sz w:val="28"/>
+          <w:szCs w:val="28"/>
+        </w:rPr>
+        <w:t>: Existem três formas de restaurar commits anteriores, a primeira é o git checkout que já vi antes, ela restaura para um momento anterior apenas para visualizar como estava o código antes, não é para reverter alterações e começar de novo.</w:t>
+      </w:r>
+    </w:p>
+    <w:p>
+      <w:pPr>
+        <w:spacing w:after="0"/>
+        <w:rPr>
+          <w:sz w:val="28"/>
+          <w:szCs w:val="28"/>
+        </w:rPr>
+      </w:pPr>
+    </w:p>
+    <w:p>
+      <w:pPr>
+        <w:spacing w:after="0"/>
+        <w:rPr>
+          <w:sz w:val="28"/>
+          <w:szCs w:val="28"/>
+        </w:rPr>
+      </w:pPr>
+      <w:r>
+        <w:rPr>
+          <w:b/>
+          <w:bCs/>
+          <w:sz w:val="28"/>
+          <w:szCs w:val="28"/>
+        </w:rPr>
+        <w:t>Git revert</w:t>
+      </w:r>
+      <w:r>
+        <w:rPr>
+          <w:sz w:val="28"/>
+          <w:szCs w:val="28"/>
+        </w:rPr>
+        <w:t>: Cria um commit novo na linha do tempo que removeu (deu revert) na alteração de um commit anterior.</w:t>
+      </w:r>
+    </w:p>
+    <w:p>
+      <w:pPr>
+        <w:spacing w:after="0"/>
+        <w:rPr>
+          <w:sz w:val="28"/>
+          <w:szCs w:val="28"/>
+        </w:rPr>
+      </w:pPr>
+      <w:r>
+        <w:rPr>
+          <w:noProof/>
+        </w:rPr>
+        <w:lastRenderedPageBreak/>
+        <w:drawing>
+          <wp:inline distT="0" distB="0" distL="0" distR="0" wp14:anchorId="0FF7EFC0" wp14:editId="1AF91A01">
+            <wp:extent cx="4183260" cy="1988820"/>
+            <wp:effectExtent l="0" t="0" r="8255" b="0"/>
+            <wp:docPr id="1314268041" name="Imagem 1" descr="Git Revert - Studytonight"/>
+            <wp:cNvGraphicFramePr>
+              <a:graphicFrameLocks xmlns:a="http://schemas.openxmlformats.org/drawingml/2006/main" noChangeAspect="1"/>
+            </wp:cNvGraphicFramePr>
+            <a:graphic xmlns:a="http://schemas.openxmlformats.org/drawingml/2006/main">
+              <a:graphicData uri="http://schemas.openxmlformats.org/drawingml/2006/picture">
+                <pic:pic xmlns:pic="http://schemas.openxmlformats.org/drawingml/2006/picture">
+                  <pic:nvPicPr>
+                    <pic:cNvPr id="0" name="Picture 1" descr="Git Revert - Studytonight"/>
+                    <pic:cNvPicPr>
+                      <a:picLocks noChangeAspect="1" noChangeArrowheads="1"/>
+                    </pic:cNvPicPr>
+                  </pic:nvPicPr>
+                  <pic:blipFill>
+                    <a:blip r:embed="rId9" cstate="print">
+                      <a:extLst>
+                        <a:ext uri="{28A0092B-C50C-407E-A947-70E740481C1C}">
+                          <a14:useLocalDpi xmlns:a14="http://schemas.microsoft.com/office/drawing/2010/main" val="0"/>
+                        </a:ext>
+                      </a:extLst>
+                    </a:blip>
+                    <a:srcRect/>
+                    <a:stretch>
+                      <a:fillRect/>
+                    </a:stretch>
+                  </pic:blipFill>
+                  <pic:spPr bwMode="auto">
+                    <a:xfrm>
+                      <a:off x="0" y="0"/>
+                      <a:ext cx="4186702" cy="1990457"/>
+                    </a:xfrm>
+                    <a:prstGeom prst="rect">
+                      <a:avLst/>
+                    </a:prstGeom>
+                    <a:noFill/>
+                    <a:ln>
+                      <a:noFill/>
+                    </a:ln>
+                  </pic:spPr>
+                </pic:pic>
+              </a:graphicData>
+            </a:graphic>
+          </wp:inline>
+        </w:drawing>
+      </w:r>
+    </w:p>
+    <w:p>
+      <w:pPr>
+        <w:spacing w:after="0"/>
+        <w:rPr>
+          <w:sz w:val="28"/>
+          <w:szCs w:val="28"/>
+        </w:rPr>
+      </w:pPr>
+    </w:p>
+    <w:p>
+      <w:pPr>
+        <w:spacing w:after="0"/>
+        <w:rPr>
+          <w:sz w:val="28"/>
+          <w:szCs w:val="28"/>
+        </w:rPr>
+      </w:pPr>
+      <w:r>
+        <w:rPr>
+          <w:b/>
+          <w:bCs/>
+          <w:sz w:val="28"/>
+          <w:szCs w:val="28"/>
+        </w:rPr>
+        <w:t>Git reset:</w:t>
+      </w:r>
+      <w:r>
+        <w:rPr>
+          <w:sz w:val="28"/>
+          <w:szCs w:val="28"/>
+        </w:rPr>
+        <w:t xml:space="preserve"> Volta no tempo apagando os commits anteriores, dependendo da flag colocada ele pode manter as alterações ou desfazer elas também, é bem perigoso.</w:t>
+      </w:r>
     </w:p>
     <w:sectPr>
       <w:pgSz w:w="11906" w:h="16838"/>
@@ -4981,7 +5262,7 @@
   <w:style w:type="paragraph" w:default="1" w:styleId="Normal">
     <w:name w:val="Normal"/>
     <w:qFormat/>
-    <w:rsid w:val="00D818D3"/>
+    <w:rsid w:val="000B337C"/>
   </w:style>
   <w:style w:type="paragraph" w:styleId="Ttulo1">
     <w:name w:val="heading 1"/>
